--- a/Documentos Funcionais/UC001_AutenticarUsuário.docx
+++ b/Documentos Funcionais/UC001_AutenticarUsuário.docx
@@ -14,13 +14,24 @@
           <w:b w:val="0"/>
         </w:rPr>
       </w:pPr>
-      <w:bookmarkStart w:id="0" w:name="_GoBack"/>
       <w:r>
         <w:t>UC001 – Autenticar Usuário</w:t>
       </w:r>
     </w:p>
-    <w:bookmarkEnd w:id="0"/>
     <w:p/>
+    <w:p>
+      <w:pPr>
+        <w:rPr>
+          <w:b/>
+        </w:rPr>
+      </w:pPr>
+      <w:r>
+        <w:rPr>
+          <w:b/>
+        </w:rPr>
+        <w:t>Histórico de mudanças</w:t>
+      </w:r>
+    </w:p>
     <w:tbl>
       <w:tblPr>
         <w:tblW w:w="8500" w:type="dxa"/>
@@ -59,13 +70,15 @@
               <w:spacing w:after="0" w:line="240" w:lineRule="auto"/>
               <w:rPr>
                 <w:rFonts w:ascii="Calibri" w:eastAsia="Times New Roman" w:hAnsi="Calibri" w:cs="Calibri"/>
-                <w:color w:val="000000"/>
-                <w:lang w:eastAsia="pt-BR"/>
-              </w:rPr>
-            </w:pPr>
-            <w:r>
-              <w:rPr>
-                <w:rFonts w:ascii="Calibri" w:eastAsia="Times New Roman" w:hAnsi="Calibri" w:cs="Calibri"/>
+                <w:b/>
+                <w:color w:val="000000"/>
+                <w:lang w:eastAsia="pt-BR"/>
+              </w:rPr>
+            </w:pPr>
+            <w:r>
+              <w:rPr>
+                <w:rFonts w:ascii="Calibri" w:eastAsia="Times New Roman" w:hAnsi="Calibri" w:cs="Calibri"/>
+                <w:b/>
                 <w:color w:val="000000"/>
                 <w:lang w:eastAsia="pt-BR"/>
               </w:rPr>
@@ -92,13 +105,15 @@
               <w:spacing w:after="0" w:line="240" w:lineRule="auto"/>
               <w:rPr>
                 <w:rFonts w:ascii="Calibri" w:eastAsia="Times New Roman" w:hAnsi="Calibri" w:cs="Calibri"/>
-                <w:color w:val="000000"/>
-                <w:lang w:eastAsia="pt-BR"/>
-              </w:rPr>
-            </w:pPr>
-            <w:r>
-              <w:rPr>
-                <w:rFonts w:ascii="Calibri" w:eastAsia="Times New Roman" w:hAnsi="Calibri" w:cs="Calibri"/>
+                <w:b/>
+                <w:color w:val="000000"/>
+                <w:lang w:eastAsia="pt-BR"/>
+              </w:rPr>
+            </w:pPr>
+            <w:r>
+              <w:rPr>
+                <w:rFonts w:ascii="Calibri" w:eastAsia="Times New Roman" w:hAnsi="Calibri" w:cs="Calibri"/>
+                <w:b/>
                 <w:color w:val="000000"/>
                 <w:lang w:eastAsia="pt-BR"/>
               </w:rPr>
@@ -125,13 +140,15 @@
               <w:spacing w:after="0" w:line="240" w:lineRule="auto"/>
               <w:rPr>
                 <w:rFonts w:ascii="Calibri" w:eastAsia="Times New Roman" w:hAnsi="Calibri" w:cs="Calibri"/>
-                <w:color w:val="000000"/>
-                <w:lang w:eastAsia="pt-BR"/>
-              </w:rPr>
-            </w:pPr>
-            <w:r>
-              <w:rPr>
-                <w:rFonts w:ascii="Calibri" w:eastAsia="Times New Roman" w:hAnsi="Calibri" w:cs="Calibri"/>
+                <w:b/>
+                <w:color w:val="000000"/>
+                <w:lang w:eastAsia="pt-BR"/>
+              </w:rPr>
+            </w:pPr>
+            <w:r>
+              <w:rPr>
+                <w:rFonts w:ascii="Calibri" w:eastAsia="Times New Roman" w:hAnsi="Calibri" w:cs="Calibri"/>
+                <w:b/>
                 <w:color w:val="000000"/>
                 <w:lang w:eastAsia="pt-BR"/>
               </w:rPr>
@@ -158,13 +175,15 @@
               <w:spacing w:after="0" w:line="240" w:lineRule="auto"/>
               <w:rPr>
                 <w:rFonts w:ascii="Calibri" w:eastAsia="Times New Roman" w:hAnsi="Calibri" w:cs="Calibri"/>
-                <w:color w:val="000000"/>
-                <w:lang w:eastAsia="pt-BR"/>
-              </w:rPr>
-            </w:pPr>
-            <w:r>
-              <w:rPr>
-                <w:rFonts w:ascii="Calibri" w:eastAsia="Times New Roman" w:hAnsi="Calibri" w:cs="Calibri"/>
+                <w:b/>
+                <w:color w:val="000000"/>
+                <w:lang w:eastAsia="pt-BR"/>
+              </w:rPr>
+            </w:pPr>
+            <w:r>
+              <w:rPr>
+                <w:rFonts w:ascii="Calibri" w:eastAsia="Times New Roman" w:hAnsi="Calibri" w:cs="Calibri"/>
+                <w:b/>
                 <w:color w:val="000000"/>
                 <w:lang w:eastAsia="pt-BR"/>
               </w:rPr>
@@ -328,7 +347,1466 @@
       </w:tr>
     </w:tbl>
     <w:p/>
+    <w:p>
+      <w:pPr>
+        <w:rPr>
+          <w:b/>
+        </w:rPr>
+      </w:pPr>
+      <w:r>
+        <w:rPr>
+          <w:b/>
+        </w:rPr>
+        <w:t>Sumário</w:t>
+      </w:r>
+      <w:r>
+        <w:rPr>
+          <w:b/>
+        </w:rPr>
+        <w:t>:</w:t>
+      </w:r>
+    </w:p>
+    <w:p>
+      <w:pPr>
+        <w:rPr>
+          <w:rFonts w:cs="Arial"/>
+        </w:rPr>
+      </w:pPr>
+      <w:r>
+        <w:rPr>
+          <w:rFonts w:cs="Arial"/>
+        </w:rPr>
+        <w:t>Este caso de uso permite que os a</w:t>
+      </w:r>
+      <w:r>
+        <w:rPr>
+          <w:rFonts w:cs="Arial"/>
+        </w:rPr>
+        <w:t xml:space="preserve">tores </w:t>
+      </w:r>
+      <w:proofErr w:type="gramStart"/>
+      <w:r>
+        <w:rPr>
+          <w:rFonts w:cs="Arial"/>
+        </w:rPr>
+        <w:t>autentiquem-se</w:t>
+      </w:r>
+      <w:proofErr w:type="gramEnd"/>
+      <w:r>
+        <w:rPr>
+          <w:rFonts w:cs="Arial"/>
+        </w:rPr>
+        <w:t xml:space="preserve"> no sistema, através de e-mail e senha, </w:t>
+      </w:r>
+      <w:r>
+        <w:rPr>
+          <w:rFonts w:cs="Arial"/>
+        </w:rPr>
+        <w:t>e obtenham acesso às funcionalidades de acordo com seus respectivos perfis de acesso.</w:t>
+      </w:r>
+    </w:p>
+    <w:p>
+      <w:pPr>
+        <w:rPr>
+          <w:b/>
+        </w:rPr>
+      </w:pPr>
+      <w:r>
+        <w:rPr>
+          <w:b/>
+        </w:rPr>
+        <w:t>Atores:</w:t>
+      </w:r>
+    </w:p>
+    <w:tbl>
+      <w:tblPr>
+        <w:tblW w:w="8500" w:type="dxa"/>
+        <w:tblCellMar>
+          <w:left w:w="70" w:type="dxa"/>
+          <w:right w:w="70" w:type="dxa"/>
+        </w:tblCellMar>
+        <w:tblLook w:val="04A0" w:firstRow="1" w:lastRow="0" w:firstColumn="1" w:lastColumn="0" w:noHBand="0" w:noVBand="1"/>
+      </w:tblPr>
+      <w:tblGrid>
+        <w:gridCol w:w="1696"/>
+        <w:gridCol w:w="6804"/>
+      </w:tblGrid>
+      <w:tr>
+        <w:trPr>
+          <w:trHeight w:val="290"/>
+        </w:trPr>
+        <w:tc>
+          <w:tcPr>
+            <w:tcW w:w="1696" w:type="dxa"/>
+            <w:tcBorders>
+              <w:top w:val="single" w:sz="4" w:space="0" w:color="auto"/>
+              <w:left w:val="single" w:sz="4" w:space="0" w:color="auto"/>
+              <w:bottom w:val="single" w:sz="4" w:space="0" w:color="auto"/>
+              <w:right w:val="single" w:sz="4" w:space="0" w:color="auto"/>
+            </w:tcBorders>
+            <w:shd w:val="clear" w:color="000000" w:fill="E7E6E6"/>
+            <w:noWrap/>
+            <w:vAlign w:val="bottom"/>
+            <w:hideMark/>
+          </w:tcPr>
+          <w:p>
+            <w:pPr>
+              <w:spacing w:after="0" w:line="240" w:lineRule="auto"/>
+              <w:rPr>
+                <w:rFonts w:ascii="Calibri" w:eastAsia="Times New Roman" w:hAnsi="Calibri" w:cs="Calibri"/>
+                <w:b/>
+                <w:bCs/>
+                <w:color w:val="000000"/>
+                <w:lang w:eastAsia="pt-BR"/>
+              </w:rPr>
+            </w:pPr>
+            <w:r>
+              <w:rPr>
+                <w:rFonts w:ascii="Calibri" w:eastAsia="Times New Roman" w:hAnsi="Calibri" w:cs="Calibri"/>
+                <w:b/>
+                <w:bCs/>
+                <w:color w:val="000000"/>
+                <w:lang w:eastAsia="pt-BR"/>
+              </w:rPr>
+              <w:t>Ator</w:t>
+            </w:r>
+          </w:p>
+        </w:tc>
+        <w:tc>
+          <w:tcPr>
+            <w:tcW w:w="6804" w:type="dxa"/>
+            <w:tcBorders>
+              <w:top w:val="single" w:sz="4" w:space="0" w:color="auto"/>
+              <w:left w:val="nil"/>
+              <w:bottom w:val="single" w:sz="4" w:space="0" w:color="auto"/>
+              <w:right w:val="single" w:sz="4" w:space="0" w:color="auto"/>
+            </w:tcBorders>
+            <w:shd w:val="clear" w:color="000000" w:fill="E7E6E6"/>
+            <w:noWrap/>
+            <w:vAlign w:val="bottom"/>
+            <w:hideMark/>
+          </w:tcPr>
+          <w:p>
+            <w:pPr>
+              <w:spacing w:after="0" w:line="240" w:lineRule="auto"/>
+              <w:rPr>
+                <w:rFonts w:ascii="Calibri" w:eastAsia="Times New Roman" w:hAnsi="Calibri" w:cs="Calibri"/>
+                <w:b/>
+                <w:bCs/>
+                <w:color w:val="000000"/>
+                <w:lang w:eastAsia="pt-BR"/>
+              </w:rPr>
+            </w:pPr>
+            <w:r>
+              <w:rPr>
+                <w:rFonts w:ascii="Calibri" w:eastAsia="Times New Roman" w:hAnsi="Calibri" w:cs="Calibri"/>
+                <w:b/>
+                <w:bCs/>
+                <w:color w:val="000000"/>
+                <w:lang w:eastAsia="pt-BR"/>
+              </w:rPr>
+              <w:t>Descrição</w:t>
+            </w:r>
+          </w:p>
+        </w:tc>
+      </w:tr>
+      <w:tr>
+        <w:trPr>
+          <w:trHeight w:val="290"/>
+        </w:trPr>
+        <w:tc>
+          <w:tcPr>
+            <w:tcW w:w="1696" w:type="dxa"/>
+            <w:tcBorders>
+              <w:top w:val="single" w:sz="4" w:space="0" w:color="auto"/>
+              <w:left w:val="single" w:sz="4" w:space="0" w:color="auto"/>
+              <w:bottom w:val="single" w:sz="4" w:space="0" w:color="auto"/>
+              <w:right w:val="single" w:sz="4" w:space="0" w:color="auto"/>
+            </w:tcBorders>
+            <w:shd w:val="clear" w:color="auto" w:fill="auto"/>
+            <w:noWrap/>
+            <w:vAlign w:val="bottom"/>
+            <w:hideMark/>
+          </w:tcPr>
+          <w:p>
+            <w:pPr>
+              <w:spacing w:after="0" w:line="240" w:lineRule="auto"/>
+              <w:rPr>
+                <w:rFonts w:ascii="Calibri" w:eastAsia="Times New Roman" w:hAnsi="Calibri" w:cs="Calibri"/>
+                <w:color w:val="000000"/>
+                <w:lang w:eastAsia="pt-BR"/>
+              </w:rPr>
+            </w:pPr>
+            <w:r>
+              <w:rPr>
+                <w:rFonts w:ascii="Calibri" w:eastAsia="Times New Roman" w:hAnsi="Calibri" w:cs="Calibri"/>
+                <w:color w:val="000000"/>
+                <w:lang w:eastAsia="pt-BR"/>
+              </w:rPr>
+              <w:t> </w:t>
+            </w:r>
+            <w:r>
+              <w:rPr>
+                <w:rFonts w:ascii="Calibri" w:eastAsia="Times New Roman" w:hAnsi="Calibri" w:cs="Calibri"/>
+                <w:color w:val="000000"/>
+                <w:lang w:eastAsia="pt-BR"/>
+              </w:rPr>
+              <w:t>Usuário</w:t>
+            </w:r>
+          </w:p>
+        </w:tc>
+        <w:tc>
+          <w:tcPr>
+            <w:tcW w:w="6804" w:type="dxa"/>
+            <w:tcBorders>
+              <w:top w:val="single" w:sz="4" w:space="0" w:color="auto"/>
+              <w:left w:val="nil"/>
+              <w:bottom w:val="single" w:sz="4" w:space="0" w:color="auto"/>
+              <w:right w:val="single" w:sz="4" w:space="0" w:color="auto"/>
+            </w:tcBorders>
+            <w:shd w:val="clear" w:color="auto" w:fill="auto"/>
+            <w:noWrap/>
+            <w:vAlign w:val="bottom"/>
+            <w:hideMark/>
+          </w:tcPr>
+          <w:p>
+            <w:pPr>
+              <w:spacing w:after="0" w:line="240" w:lineRule="auto"/>
+              <w:rPr>
+                <w:rFonts w:ascii="Calibri" w:eastAsia="Times New Roman" w:hAnsi="Calibri" w:cs="Calibri"/>
+                <w:color w:val="000000"/>
+                <w:lang w:eastAsia="pt-BR"/>
+              </w:rPr>
+            </w:pPr>
+            <w:r>
+              <w:rPr>
+                <w:rFonts w:ascii="Calibri" w:eastAsia="Times New Roman" w:hAnsi="Calibri" w:cs="Calibri"/>
+                <w:color w:val="000000"/>
+                <w:lang w:eastAsia="pt-BR"/>
+              </w:rPr>
+              <w:t> </w:t>
+            </w:r>
+            <w:r>
+              <w:rPr>
+                <w:rFonts w:ascii="Calibri" w:eastAsia="Times New Roman" w:hAnsi="Calibri" w:cs="Calibri"/>
+                <w:color w:val="000000"/>
+                <w:lang w:eastAsia="pt-BR"/>
+              </w:rPr>
+              <w:t>É todo aquele cadastrado no e habilitado para acesso ao SAH.</w:t>
+            </w:r>
+          </w:p>
+        </w:tc>
+      </w:tr>
+      <w:tr>
+        <w:trPr>
+          <w:trHeight w:val="290"/>
+        </w:trPr>
+        <w:tc>
+          <w:tcPr>
+            <w:tcW w:w="1696" w:type="dxa"/>
+            <w:tcBorders>
+              <w:top w:val="single" w:sz="4" w:space="0" w:color="auto"/>
+              <w:left w:val="single" w:sz="4" w:space="0" w:color="auto"/>
+              <w:bottom w:val="single" w:sz="4" w:space="0" w:color="auto"/>
+              <w:right w:val="single" w:sz="4" w:space="0" w:color="auto"/>
+            </w:tcBorders>
+            <w:shd w:val="clear" w:color="auto" w:fill="auto"/>
+            <w:noWrap/>
+            <w:vAlign w:val="bottom"/>
+          </w:tcPr>
+          <w:p>
+            <w:pPr>
+              <w:spacing w:after="0" w:line="240" w:lineRule="auto"/>
+              <w:rPr>
+                <w:rFonts w:ascii="Calibri" w:eastAsia="Times New Roman" w:hAnsi="Calibri" w:cs="Calibri"/>
+                <w:color w:val="000000"/>
+                <w:lang w:eastAsia="pt-BR"/>
+              </w:rPr>
+            </w:pPr>
+            <w:r>
+              <w:rPr>
+                <w:rFonts w:ascii="Calibri" w:eastAsia="Times New Roman" w:hAnsi="Calibri" w:cs="Calibri"/>
+                <w:color w:val="000000"/>
+                <w:lang w:eastAsia="pt-BR"/>
+              </w:rPr>
+              <w:t>Sistema SAH</w:t>
+            </w:r>
+          </w:p>
+        </w:tc>
+        <w:tc>
+          <w:tcPr>
+            <w:tcW w:w="6804" w:type="dxa"/>
+            <w:tcBorders>
+              <w:top w:val="single" w:sz="4" w:space="0" w:color="auto"/>
+              <w:left w:val="nil"/>
+              <w:bottom w:val="single" w:sz="4" w:space="0" w:color="auto"/>
+              <w:right w:val="single" w:sz="4" w:space="0" w:color="auto"/>
+            </w:tcBorders>
+            <w:shd w:val="clear" w:color="auto" w:fill="auto"/>
+            <w:noWrap/>
+            <w:vAlign w:val="bottom"/>
+          </w:tcPr>
+          <w:p>
+            <w:pPr>
+              <w:spacing w:after="0" w:line="240" w:lineRule="auto"/>
+              <w:rPr>
+                <w:rFonts w:ascii="Calibri" w:eastAsia="Times New Roman" w:hAnsi="Calibri" w:cs="Calibri"/>
+                <w:color w:val="000000"/>
+                <w:lang w:eastAsia="pt-BR"/>
+              </w:rPr>
+            </w:pPr>
+            <w:r>
+              <w:rPr>
+                <w:rFonts w:ascii="Calibri" w:eastAsia="Times New Roman" w:hAnsi="Calibri" w:cs="Calibri"/>
+                <w:color w:val="000000"/>
+                <w:lang w:eastAsia="pt-BR"/>
+              </w:rPr>
+              <w:t>O SAH – responsável pela autenticação e liberação das funcionalidades conforme o perfil de acesso do usuário ao sistema.</w:t>
+            </w:r>
+          </w:p>
+        </w:tc>
+      </w:tr>
+    </w:tbl>
     <w:p/>
+    <w:p>
+      <w:pPr>
+        <w:rPr>
+          <w:rFonts w:cs="Arial"/>
+          <w:b/>
+        </w:rPr>
+      </w:pPr>
+      <w:r>
+        <w:rPr>
+          <w:rFonts w:cs="Arial"/>
+          <w:b/>
+        </w:rPr>
+        <w:t>Pré-Condição</w:t>
+      </w:r>
+      <w:r>
+        <w:rPr>
+          <w:rFonts w:cs="Arial"/>
+          <w:b/>
+        </w:rPr>
+        <w:t>:</w:t>
+      </w:r>
+    </w:p>
+    <w:p>
+      <w:pPr>
+        <w:pStyle w:val="Contedodatabela"/>
+        <w:numPr>
+          <w:ilvl w:val="0"/>
+          <w:numId w:val="1"/>
+        </w:numPr>
+        <w:ind w:left="373" w:hanging="284"/>
+        <w:jc w:val="both"/>
+        <w:rPr>
+          <w:rFonts w:ascii="Calibri" w:eastAsia="Times New Roman" w:hAnsi="Calibri" w:cs="Calibri"/>
+          <w:color w:val="000000"/>
+          <w:sz w:val="22"/>
+          <w:szCs w:val="22"/>
+        </w:rPr>
+      </w:pPr>
+      <w:r>
+        <w:rPr>
+          <w:rFonts w:ascii="Calibri" w:eastAsia="Times New Roman" w:hAnsi="Calibri" w:cs="Calibri"/>
+          <w:color w:val="000000"/>
+          <w:sz w:val="22"/>
+          <w:szCs w:val="22"/>
+        </w:rPr>
+        <w:t>O ator deve estar devidamente cadastrado no SAH para acessar o sistema, conforme detalhamento abaixo:</w:t>
+      </w:r>
+    </w:p>
+    <w:p>
+      <w:pPr>
+        <w:pStyle w:val="PargrafodaLista"/>
+        <w:numPr>
+          <w:ilvl w:val="0"/>
+          <w:numId w:val="2"/>
+        </w:numPr>
+        <w:autoSpaceDE w:val="0"/>
+        <w:ind w:left="656" w:hanging="283"/>
+        <w:jc w:val="both"/>
+        <w:rPr>
+          <w:rFonts w:ascii="Calibri" w:eastAsia="Times New Roman" w:hAnsi="Calibri" w:cs="Calibri"/>
+          <w:color w:val="000000"/>
+          <w:sz w:val="22"/>
+          <w:szCs w:val="22"/>
+        </w:rPr>
+      </w:pPr>
+      <w:r>
+        <w:rPr>
+          <w:rFonts w:ascii="Calibri" w:eastAsia="Times New Roman" w:hAnsi="Calibri" w:cs="Calibri"/>
+          <w:color w:val="000000"/>
+          <w:sz w:val="22"/>
+          <w:szCs w:val="22"/>
+        </w:rPr>
+        <w:t>Trabalhador</w:t>
+      </w:r>
+    </w:p>
+    <w:p>
+      <w:pPr>
+        <w:pStyle w:val="PargrafodaLista"/>
+        <w:numPr>
+          <w:ilvl w:val="0"/>
+          <w:numId w:val="2"/>
+        </w:numPr>
+        <w:autoSpaceDE w:val="0"/>
+        <w:ind w:left="656" w:hanging="283"/>
+        <w:jc w:val="both"/>
+        <w:rPr>
+          <w:rFonts w:ascii="Calibri" w:eastAsia="Times New Roman" w:hAnsi="Calibri" w:cs="Calibri"/>
+          <w:color w:val="000000"/>
+          <w:sz w:val="22"/>
+          <w:szCs w:val="22"/>
+        </w:rPr>
+      </w:pPr>
+      <w:r>
+        <w:rPr>
+          <w:rFonts w:ascii="Calibri" w:eastAsia="Times New Roman" w:hAnsi="Calibri" w:cs="Calibri"/>
+          <w:color w:val="000000"/>
+          <w:sz w:val="22"/>
+          <w:szCs w:val="22"/>
+        </w:rPr>
+        <w:t>Coordenador de Curso</w:t>
+      </w:r>
+    </w:p>
+    <w:p>
+      <w:pPr>
+        <w:pStyle w:val="PargrafodaLista"/>
+        <w:numPr>
+          <w:ilvl w:val="0"/>
+          <w:numId w:val="2"/>
+        </w:numPr>
+        <w:autoSpaceDE w:val="0"/>
+        <w:ind w:left="656" w:hanging="283"/>
+        <w:jc w:val="both"/>
+        <w:rPr>
+          <w:rFonts w:ascii="Calibri" w:eastAsia="Times New Roman" w:hAnsi="Calibri" w:cs="Calibri"/>
+          <w:color w:val="000000"/>
+          <w:sz w:val="22"/>
+          <w:szCs w:val="22"/>
+        </w:rPr>
+      </w:pPr>
+      <w:r>
+        <w:rPr>
+          <w:rFonts w:ascii="Calibri" w:eastAsia="Times New Roman" w:hAnsi="Calibri" w:cs="Calibri"/>
+          <w:color w:val="000000"/>
+          <w:sz w:val="22"/>
+          <w:szCs w:val="22"/>
+        </w:rPr>
+        <w:t>Coordenador do Núcleo Pedagógico</w:t>
+      </w:r>
+    </w:p>
+    <w:p>
+      <w:pPr>
+        <w:rPr>
+          <w:rFonts w:cs="Arial"/>
+          <w:b/>
+        </w:rPr>
+      </w:pPr>
+    </w:p>
+    <w:p>
+      <w:pPr>
+        <w:rPr>
+          <w:rFonts w:cs="Arial"/>
+          <w:b/>
+          <w:bCs/>
+        </w:rPr>
+      </w:pPr>
+      <w:r>
+        <w:rPr>
+          <w:rFonts w:cs="Arial"/>
+          <w:b/>
+          <w:bCs/>
+        </w:rPr>
+        <w:t>Roteiro – Fluxo Básico</w:t>
+      </w:r>
+      <w:r>
+        <w:rPr>
+          <w:rFonts w:cs="Arial"/>
+          <w:b/>
+          <w:bCs/>
+        </w:rPr>
+        <w:t>:</w:t>
+      </w:r>
+    </w:p>
+    <w:tbl>
+      <w:tblPr>
+        <w:tblW w:w="8500" w:type="dxa"/>
+        <w:tblCellMar>
+          <w:left w:w="70" w:type="dxa"/>
+          <w:right w:w="70" w:type="dxa"/>
+        </w:tblCellMar>
+        <w:tblLook w:val="04A0" w:firstRow="1" w:lastRow="0" w:firstColumn="1" w:lastColumn="0" w:noHBand="0" w:noVBand="1"/>
+      </w:tblPr>
+      <w:tblGrid>
+        <w:gridCol w:w="421"/>
+        <w:gridCol w:w="8079"/>
+      </w:tblGrid>
+      <w:tr>
+        <w:trPr>
+          <w:trHeight w:val="290"/>
+        </w:trPr>
+        <w:tc>
+          <w:tcPr>
+            <w:tcW w:w="421" w:type="dxa"/>
+            <w:tcBorders>
+              <w:top w:val="single" w:sz="4" w:space="0" w:color="auto"/>
+              <w:left w:val="single" w:sz="4" w:space="0" w:color="auto"/>
+              <w:bottom w:val="single" w:sz="4" w:space="0" w:color="auto"/>
+              <w:right w:val="single" w:sz="4" w:space="0" w:color="auto"/>
+            </w:tcBorders>
+            <w:shd w:val="clear" w:color="000000" w:fill="E7E6E6"/>
+            <w:noWrap/>
+            <w:vAlign w:val="bottom"/>
+            <w:hideMark/>
+          </w:tcPr>
+          <w:p>
+            <w:pPr>
+              <w:spacing w:after="0" w:line="240" w:lineRule="auto"/>
+              <w:rPr>
+                <w:rFonts w:ascii="Calibri" w:eastAsia="Times New Roman" w:hAnsi="Calibri" w:cs="Calibri"/>
+                <w:b/>
+                <w:bCs/>
+                <w:color w:val="000000"/>
+                <w:lang w:eastAsia="pt-BR"/>
+              </w:rPr>
+            </w:pPr>
+            <w:r>
+              <w:rPr>
+                <w:rFonts w:ascii="Calibri" w:eastAsia="Times New Roman" w:hAnsi="Calibri" w:cs="Calibri"/>
+                <w:b/>
+                <w:bCs/>
+                <w:color w:val="000000"/>
+                <w:lang w:eastAsia="pt-BR"/>
+              </w:rPr>
+              <w:t>ID</w:t>
+            </w:r>
+          </w:p>
+        </w:tc>
+        <w:tc>
+          <w:tcPr>
+            <w:tcW w:w="8079" w:type="dxa"/>
+            <w:tcBorders>
+              <w:top w:val="single" w:sz="4" w:space="0" w:color="auto"/>
+              <w:left w:val="nil"/>
+              <w:bottom w:val="single" w:sz="4" w:space="0" w:color="auto"/>
+              <w:right w:val="single" w:sz="4" w:space="0" w:color="auto"/>
+            </w:tcBorders>
+            <w:shd w:val="clear" w:color="000000" w:fill="E7E6E6"/>
+            <w:noWrap/>
+            <w:vAlign w:val="bottom"/>
+            <w:hideMark/>
+          </w:tcPr>
+          <w:p>
+            <w:pPr>
+              <w:spacing w:after="0" w:line="240" w:lineRule="auto"/>
+              <w:rPr>
+                <w:rFonts w:ascii="Calibri" w:eastAsia="Times New Roman" w:hAnsi="Calibri" w:cs="Calibri"/>
+                <w:b/>
+                <w:bCs/>
+                <w:color w:val="000000"/>
+                <w:lang w:eastAsia="pt-BR"/>
+              </w:rPr>
+            </w:pPr>
+            <w:r>
+              <w:rPr>
+                <w:rFonts w:ascii="Calibri" w:eastAsia="Times New Roman" w:hAnsi="Calibri" w:cs="Calibri"/>
+                <w:b/>
+                <w:bCs/>
+                <w:color w:val="000000"/>
+                <w:lang w:eastAsia="pt-BR"/>
+              </w:rPr>
+              <w:t>Passo</w:t>
+            </w:r>
+          </w:p>
+        </w:tc>
+      </w:tr>
+      <w:tr>
+        <w:trPr>
+          <w:trHeight w:val="290"/>
+        </w:trPr>
+        <w:tc>
+          <w:tcPr>
+            <w:tcW w:w="421" w:type="dxa"/>
+            <w:tcBorders>
+              <w:top w:val="nil"/>
+              <w:left w:val="single" w:sz="4" w:space="0" w:color="auto"/>
+              <w:bottom w:val="single" w:sz="4" w:space="0" w:color="auto"/>
+              <w:right w:val="single" w:sz="4" w:space="0" w:color="auto"/>
+            </w:tcBorders>
+            <w:shd w:val="clear" w:color="auto" w:fill="auto"/>
+            <w:noWrap/>
+            <w:vAlign w:val="bottom"/>
+            <w:hideMark/>
+          </w:tcPr>
+          <w:p>
+            <w:pPr>
+              <w:spacing w:after="0" w:line="240" w:lineRule="auto"/>
+              <w:rPr>
+                <w:rFonts w:ascii="Calibri" w:eastAsia="Times New Roman" w:hAnsi="Calibri" w:cs="Calibri"/>
+                <w:color w:val="000000"/>
+                <w:lang w:eastAsia="pt-BR"/>
+              </w:rPr>
+            </w:pPr>
+            <w:r>
+              <w:rPr>
+                <w:rFonts w:ascii="Calibri" w:eastAsia="Times New Roman" w:hAnsi="Calibri" w:cs="Calibri"/>
+                <w:color w:val="000000"/>
+                <w:lang w:eastAsia="pt-BR"/>
+              </w:rPr>
+              <w:t> </w:t>
+            </w:r>
+            <w:r>
+              <w:rPr>
+                <w:rFonts w:ascii="Calibri" w:eastAsia="Times New Roman" w:hAnsi="Calibri" w:cs="Calibri"/>
+                <w:color w:val="000000"/>
+                <w:lang w:eastAsia="pt-BR"/>
+              </w:rPr>
+              <w:t>1</w:t>
+            </w:r>
+          </w:p>
+        </w:tc>
+        <w:tc>
+          <w:tcPr>
+            <w:tcW w:w="8079" w:type="dxa"/>
+            <w:tcBorders>
+              <w:top w:val="nil"/>
+              <w:left w:val="nil"/>
+              <w:bottom w:val="single" w:sz="4" w:space="0" w:color="auto"/>
+              <w:right w:val="single" w:sz="4" w:space="0" w:color="auto"/>
+            </w:tcBorders>
+            <w:shd w:val="clear" w:color="auto" w:fill="auto"/>
+            <w:noWrap/>
+            <w:vAlign w:val="bottom"/>
+            <w:hideMark/>
+          </w:tcPr>
+          <w:p>
+            <w:pPr>
+              <w:pStyle w:val="Contedodatabela"/>
+              <w:jc w:val="both"/>
+              <w:rPr>
+                <w:rFonts w:ascii="Calibri" w:eastAsia="Times New Roman" w:hAnsi="Calibri" w:cs="Calibri"/>
+                <w:color w:val="000000"/>
+              </w:rPr>
+            </w:pPr>
+            <w:r>
+              <w:rPr>
+                <w:rFonts w:ascii="Calibri" w:eastAsia="Times New Roman" w:hAnsi="Calibri" w:cs="Calibri"/>
+                <w:color w:val="000000"/>
+                <w:sz w:val="22"/>
+                <w:szCs w:val="22"/>
+              </w:rPr>
+              <w:t>O Caso de uso</w:t>
+            </w:r>
+            <w:r>
+              <w:rPr>
+                <w:rFonts w:ascii="Calibri" w:eastAsia="Times New Roman" w:hAnsi="Calibri" w:cs="Calibri"/>
+                <w:color w:val="000000"/>
+                <w:sz w:val="22"/>
+                <w:szCs w:val="22"/>
+              </w:rPr>
+              <w:t xml:space="preserve"> inicia quando o usuário acessa o sistema </w:t>
+            </w:r>
+            <w:r>
+              <w:rPr>
+                <w:rFonts w:ascii="Calibri" w:eastAsia="Times New Roman" w:hAnsi="Calibri" w:cs="Calibri"/>
+                <w:color w:val="000000"/>
+                <w:sz w:val="22"/>
+                <w:szCs w:val="22"/>
+              </w:rPr>
+              <w:t>SAH</w:t>
+            </w:r>
+            <w:r>
+              <w:rPr>
+                <w:rFonts w:ascii="Calibri" w:eastAsia="Times New Roman" w:hAnsi="Calibri" w:cs="Calibri"/>
+                <w:color w:val="000000"/>
+                <w:sz w:val="22"/>
+                <w:szCs w:val="22"/>
+              </w:rPr>
+              <w:t>.</w:t>
+            </w:r>
+          </w:p>
+        </w:tc>
+      </w:tr>
+      <w:tr>
+        <w:trPr>
+          <w:trHeight w:val="290"/>
+        </w:trPr>
+        <w:tc>
+          <w:tcPr>
+            <w:tcW w:w="421" w:type="dxa"/>
+            <w:tcBorders>
+              <w:top w:val="nil"/>
+              <w:left w:val="single" w:sz="4" w:space="0" w:color="auto"/>
+              <w:bottom w:val="single" w:sz="4" w:space="0" w:color="auto"/>
+              <w:right w:val="single" w:sz="4" w:space="0" w:color="auto"/>
+            </w:tcBorders>
+            <w:shd w:val="clear" w:color="auto" w:fill="auto"/>
+            <w:noWrap/>
+            <w:vAlign w:val="bottom"/>
+            <w:hideMark/>
+          </w:tcPr>
+          <w:p>
+            <w:pPr>
+              <w:spacing w:after="0" w:line="240" w:lineRule="auto"/>
+              <w:rPr>
+                <w:rFonts w:ascii="Calibri" w:eastAsia="Times New Roman" w:hAnsi="Calibri" w:cs="Calibri"/>
+                <w:color w:val="000000"/>
+                <w:lang w:eastAsia="pt-BR"/>
+              </w:rPr>
+            </w:pPr>
+            <w:r>
+              <w:rPr>
+                <w:rFonts w:ascii="Calibri" w:eastAsia="Times New Roman" w:hAnsi="Calibri" w:cs="Calibri"/>
+                <w:color w:val="000000"/>
+                <w:lang w:eastAsia="pt-BR"/>
+              </w:rPr>
+              <w:t> </w:t>
+            </w:r>
+            <w:r>
+              <w:rPr>
+                <w:rFonts w:ascii="Calibri" w:eastAsia="Times New Roman" w:hAnsi="Calibri" w:cs="Calibri"/>
+                <w:color w:val="000000"/>
+                <w:lang w:eastAsia="pt-BR"/>
+              </w:rPr>
+              <w:t>2</w:t>
+            </w:r>
+          </w:p>
+        </w:tc>
+        <w:tc>
+          <w:tcPr>
+            <w:tcW w:w="8079" w:type="dxa"/>
+            <w:tcBorders>
+              <w:top w:val="nil"/>
+              <w:left w:val="nil"/>
+              <w:bottom w:val="single" w:sz="4" w:space="0" w:color="auto"/>
+              <w:right w:val="single" w:sz="4" w:space="0" w:color="auto"/>
+            </w:tcBorders>
+            <w:shd w:val="clear" w:color="auto" w:fill="auto"/>
+            <w:noWrap/>
+            <w:vAlign w:val="bottom"/>
+            <w:hideMark/>
+          </w:tcPr>
+          <w:p>
+            <w:pPr>
+              <w:pStyle w:val="Contedodatabela"/>
+              <w:jc w:val="both"/>
+              <w:rPr>
+                <w:rFonts w:ascii="Calibri" w:eastAsia="Times New Roman" w:hAnsi="Calibri" w:cs="Calibri"/>
+                <w:color w:val="000000"/>
+              </w:rPr>
+            </w:pPr>
+            <w:r>
+              <w:rPr>
+                <w:rFonts w:ascii="Calibri" w:eastAsia="Times New Roman" w:hAnsi="Calibri" w:cs="Calibri"/>
+                <w:color w:val="000000"/>
+                <w:sz w:val="22"/>
+                <w:szCs w:val="22"/>
+              </w:rPr>
+              <w:t>O sistema exibe a tela de autenticação</w:t>
+            </w:r>
+            <w:r>
+              <w:rPr>
+                <w:rFonts w:ascii="Calibri" w:eastAsia="Times New Roman" w:hAnsi="Calibri" w:cs="Calibri"/>
+                <w:color w:val="000000"/>
+                <w:sz w:val="22"/>
+                <w:szCs w:val="22"/>
+              </w:rPr>
+              <w:t xml:space="preserve"> com campos para e-mail e senha.</w:t>
+            </w:r>
+          </w:p>
+        </w:tc>
+      </w:tr>
+      <w:tr>
+        <w:trPr>
+          <w:trHeight w:val="290"/>
+        </w:trPr>
+        <w:tc>
+          <w:tcPr>
+            <w:tcW w:w="421" w:type="dxa"/>
+            <w:tcBorders>
+              <w:top w:val="nil"/>
+              <w:left w:val="single" w:sz="4" w:space="0" w:color="auto"/>
+              <w:bottom w:val="single" w:sz="4" w:space="0" w:color="auto"/>
+              <w:right w:val="single" w:sz="4" w:space="0" w:color="auto"/>
+            </w:tcBorders>
+            <w:shd w:val="clear" w:color="auto" w:fill="auto"/>
+            <w:noWrap/>
+            <w:vAlign w:val="bottom"/>
+            <w:hideMark/>
+          </w:tcPr>
+          <w:p>
+            <w:pPr>
+              <w:spacing w:after="0" w:line="240" w:lineRule="auto"/>
+              <w:rPr>
+                <w:rFonts w:ascii="Calibri" w:eastAsia="Times New Roman" w:hAnsi="Calibri" w:cs="Calibri"/>
+                <w:color w:val="000000"/>
+                <w:lang w:eastAsia="pt-BR"/>
+              </w:rPr>
+            </w:pPr>
+            <w:r>
+              <w:rPr>
+                <w:rFonts w:ascii="Calibri" w:eastAsia="Times New Roman" w:hAnsi="Calibri" w:cs="Calibri"/>
+                <w:color w:val="000000"/>
+                <w:lang w:eastAsia="pt-BR"/>
+              </w:rPr>
+              <w:t> </w:t>
+            </w:r>
+            <w:r>
+              <w:rPr>
+                <w:rFonts w:ascii="Calibri" w:eastAsia="Times New Roman" w:hAnsi="Calibri" w:cs="Calibri"/>
+                <w:color w:val="000000"/>
+                <w:lang w:eastAsia="pt-BR"/>
+              </w:rPr>
+              <w:t>3</w:t>
+            </w:r>
+          </w:p>
+        </w:tc>
+        <w:tc>
+          <w:tcPr>
+            <w:tcW w:w="8079" w:type="dxa"/>
+            <w:tcBorders>
+              <w:top w:val="nil"/>
+              <w:left w:val="nil"/>
+              <w:bottom w:val="single" w:sz="4" w:space="0" w:color="auto"/>
+              <w:right w:val="single" w:sz="4" w:space="0" w:color="auto"/>
+            </w:tcBorders>
+            <w:shd w:val="clear" w:color="auto" w:fill="auto"/>
+            <w:noWrap/>
+            <w:vAlign w:val="bottom"/>
+            <w:hideMark/>
+          </w:tcPr>
+          <w:p>
+            <w:pPr>
+              <w:spacing w:after="0" w:line="240" w:lineRule="auto"/>
+              <w:rPr>
+                <w:rFonts w:ascii="Calibri" w:eastAsia="Times New Roman" w:hAnsi="Calibri" w:cs="Calibri"/>
+                <w:color w:val="000000"/>
+                <w:lang w:eastAsia="pt-BR"/>
+              </w:rPr>
+            </w:pPr>
+            <w:r>
+              <w:rPr>
+                <w:rFonts w:ascii="Calibri" w:eastAsia="Times New Roman" w:hAnsi="Calibri" w:cs="Calibri"/>
+                <w:color w:val="000000"/>
+                <w:lang w:eastAsia="pt-BR"/>
+              </w:rPr>
+              <w:t>O usuário informa os da</w:t>
+            </w:r>
+            <w:r>
+              <w:rPr>
+                <w:rFonts w:ascii="Calibri" w:eastAsia="Times New Roman" w:hAnsi="Calibri" w:cs="Calibri"/>
+                <w:color w:val="000000"/>
+                <w:lang w:eastAsia="pt-BR"/>
+              </w:rPr>
+              <w:t>dos necessários à autenticação.</w:t>
+            </w:r>
+          </w:p>
+        </w:tc>
+      </w:tr>
+      <w:tr>
+        <w:trPr>
+          <w:trHeight w:val="290"/>
+        </w:trPr>
+        <w:tc>
+          <w:tcPr>
+            <w:tcW w:w="421" w:type="dxa"/>
+            <w:tcBorders>
+              <w:top w:val="nil"/>
+              <w:left w:val="single" w:sz="4" w:space="0" w:color="auto"/>
+              <w:bottom w:val="single" w:sz="4" w:space="0" w:color="auto"/>
+              <w:right w:val="single" w:sz="4" w:space="0" w:color="auto"/>
+            </w:tcBorders>
+            <w:shd w:val="clear" w:color="auto" w:fill="auto"/>
+            <w:noWrap/>
+            <w:vAlign w:val="bottom"/>
+            <w:hideMark/>
+          </w:tcPr>
+          <w:p>
+            <w:pPr>
+              <w:spacing w:after="0" w:line="240" w:lineRule="auto"/>
+              <w:rPr>
+                <w:rFonts w:ascii="Calibri" w:eastAsia="Times New Roman" w:hAnsi="Calibri" w:cs="Calibri"/>
+                <w:color w:val="000000"/>
+                <w:lang w:eastAsia="pt-BR"/>
+              </w:rPr>
+            </w:pPr>
+            <w:r>
+              <w:rPr>
+                <w:rFonts w:ascii="Calibri" w:eastAsia="Times New Roman" w:hAnsi="Calibri" w:cs="Calibri"/>
+                <w:color w:val="000000"/>
+                <w:lang w:eastAsia="pt-BR"/>
+              </w:rPr>
+              <w:t> </w:t>
+            </w:r>
+            <w:r>
+              <w:rPr>
+                <w:rFonts w:ascii="Calibri" w:eastAsia="Times New Roman" w:hAnsi="Calibri" w:cs="Calibri"/>
+                <w:color w:val="000000"/>
+                <w:lang w:eastAsia="pt-BR"/>
+              </w:rPr>
+              <w:t>4</w:t>
+            </w:r>
+          </w:p>
+        </w:tc>
+        <w:tc>
+          <w:tcPr>
+            <w:tcW w:w="8079" w:type="dxa"/>
+            <w:tcBorders>
+              <w:top w:val="nil"/>
+              <w:left w:val="nil"/>
+              <w:bottom w:val="single" w:sz="4" w:space="0" w:color="auto"/>
+              <w:right w:val="single" w:sz="4" w:space="0" w:color="auto"/>
+            </w:tcBorders>
+            <w:shd w:val="clear" w:color="auto" w:fill="auto"/>
+            <w:noWrap/>
+            <w:vAlign w:val="bottom"/>
+            <w:hideMark/>
+          </w:tcPr>
+          <w:p>
+            <w:pPr>
+              <w:spacing w:after="0" w:line="240" w:lineRule="auto"/>
+              <w:rPr>
+                <w:rFonts w:ascii="Calibri" w:eastAsia="Times New Roman" w:hAnsi="Calibri" w:cs="Calibri"/>
+                <w:color w:val="000000"/>
+                <w:lang w:eastAsia="pt-BR"/>
+              </w:rPr>
+            </w:pPr>
+            <w:r>
+              <w:rPr>
+                <w:rFonts w:ascii="Calibri" w:eastAsia="Times New Roman" w:hAnsi="Calibri" w:cs="Calibri"/>
+                <w:color w:val="000000"/>
+                <w:lang w:eastAsia="pt-BR"/>
+              </w:rPr>
+              <w:t>O usuár</w:t>
+            </w:r>
+            <w:r>
+              <w:rPr>
+                <w:rFonts w:ascii="Calibri" w:eastAsia="Times New Roman" w:hAnsi="Calibri" w:cs="Calibri"/>
+                <w:color w:val="000000"/>
+                <w:lang w:eastAsia="pt-BR"/>
+              </w:rPr>
+              <w:t>io confirma a operação.</w:t>
+            </w:r>
+          </w:p>
+        </w:tc>
+      </w:tr>
+      <w:tr>
+        <w:trPr>
+          <w:trHeight w:val="290"/>
+        </w:trPr>
+        <w:tc>
+          <w:tcPr>
+            <w:tcW w:w="421" w:type="dxa"/>
+            <w:tcBorders>
+              <w:top w:val="single" w:sz="4" w:space="0" w:color="auto"/>
+              <w:left w:val="single" w:sz="4" w:space="0" w:color="auto"/>
+              <w:bottom w:val="single" w:sz="4" w:space="0" w:color="auto"/>
+              <w:right w:val="single" w:sz="4" w:space="0" w:color="auto"/>
+            </w:tcBorders>
+            <w:shd w:val="clear" w:color="auto" w:fill="auto"/>
+            <w:noWrap/>
+            <w:vAlign w:val="bottom"/>
+            <w:hideMark/>
+          </w:tcPr>
+          <w:p>
+            <w:pPr>
+              <w:spacing w:after="0" w:line="240" w:lineRule="auto"/>
+              <w:rPr>
+                <w:rFonts w:ascii="Calibri" w:eastAsia="Times New Roman" w:hAnsi="Calibri" w:cs="Calibri"/>
+                <w:color w:val="000000"/>
+                <w:lang w:eastAsia="pt-BR"/>
+              </w:rPr>
+            </w:pPr>
+            <w:r>
+              <w:rPr>
+                <w:rFonts w:ascii="Calibri" w:eastAsia="Times New Roman" w:hAnsi="Calibri" w:cs="Calibri"/>
+                <w:color w:val="000000"/>
+                <w:lang w:eastAsia="pt-BR"/>
+              </w:rPr>
+              <w:t>5</w:t>
+            </w:r>
+          </w:p>
+        </w:tc>
+        <w:tc>
+          <w:tcPr>
+            <w:tcW w:w="8079" w:type="dxa"/>
+            <w:tcBorders>
+              <w:top w:val="single" w:sz="4" w:space="0" w:color="auto"/>
+              <w:left w:val="nil"/>
+              <w:bottom w:val="single" w:sz="4" w:space="0" w:color="auto"/>
+              <w:right w:val="single" w:sz="4" w:space="0" w:color="auto"/>
+            </w:tcBorders>
+            <w:shd w:val="clear" w:color="auto" w:fill="auto"/>
+            <w:noWrap/>
+            <w:vAlign w:val="bottom"/>
+            <w:hideMark/>
+          </w:tcPr>
+          <w:p>
+            <w:pPr>
+              <w:spacing w:after="0" w:line="240" w:lineRule="auto"/>
+              <w:rPr>
+                <w:rFonts w:ascii="Calibri" w:eastAsia="Times New Roman" w:hAnsi="Calibri" w:cs="Calibri"/>
+                <w:color w:val="000000"/>
+                <w:lang w:eastAsia="pt-BR"/>
+              </w:rPr>
+            </w:pPr>
+            <w:r>
+              <w:rPr>
+                <w:rFonts w:ascii="Calibri" w:eastAsia="Times New Roman" w:hAnsi="Calibri" w:cs="Calibri"/>
+                <w:color w:val="000000"/>
+                <w:lang w:eastAsia="pt-BR"/>
+              </w:rPr>
+              <w:t>O sistema valida as informações do ator no SAH:</w:t>
+            </w:r>
+          </w:p>
+          <w:p>
+            <w:pPr>
+              <w:pStyle w:val="PargrafodaLista"/>
+              <w:numPr>
+                <w:ilvl w:val="0"/>
+                <w:numId w:val="6"/>
+              </w:numPr>
+              <w:rPr>
+                <w:rFonts w:ascii="Calibri" w:eastAsia="Times New Roman" w:hAnsi="Calibri" w:cs="Calibri"/>
+                <w:color w:val="000000"/>
+              </w:rPr>
+            </w:pPr>
+            <w:r>
+              <w:rPr>
+                <w:rFonts w:ascii="Calibri" w:eastAsia="Times New Roman" w:hAnsi="Calibri" w:cs="Calibri"/>
+                <w:color w:val="000000"/>
+                <w:sz w:val="22"/>
+                <w:szCs w:val="22"/>
+              </w:rPr>
+              <w:t>Caso o ator autenticado possua mais de um perfil, o sistema executa</w:t>
+            </w:r>
+            <w:r>
+              <w:rPr>
+                <w:rFonts w:ascii="Calibri" w:eastAsia="Times New Roman" w:hAnsi="Calibri" w:cs="Calibri"/>
+                <w:color w:val="000000"/>
+                <w:sz w:val="22"/>
+                <w:szCs w:val="22"/>
+              </w:rPr>
+              <w:t xml:space="preserve"> o passo</w:t>
+            </w:r>
+          </w:p>
+          <w:p>
+            <w:pPr>
+              <w:pStyle w:val="PargrafodaLista"/>
+              <w:numPr>
+                <w:ilvl w:val="0"/>
+                <w:numId w:val="6"/>
+              </w:numPr>
+              <w:rPr>
+                <w:rFonts w:ascii="Calibri" w:eastAsia="Times New Roman" w:hAnsi="Calibri" w:cs="Calibri"/>
+                <w:color w:val="000000"/>
+              </w:rPr>
+            </w:pPr>
+            <w:r>
+              <w:rPr>
+                <w:rFonts w:ascii="Calibri" w:eastAsia="Times New Roman" w:hAnsi="Calibri" w:cs="Calibri"/>
+                <w:color w:val="000000"/>
+                <w:sz w:val="22"/>
+                <w:szCs w:val="22"/>
+              </w:rPr>
+              <w:t>Caso contrário, o sistema executa o passo 9.</w:t>
+            </w:r>
+          </w:p>
+        </w:tc>
+      </w:tr>
+      <w:tr>
+        <w:trPr>
+          <w:trHeight w:val="290"/>
+        </w:trPr>
+        <w:tc>
+          <w:tcPr>
+            <w:tcW w:w="421" w:type="dxa"/>
+            <w:tcBorders>
+              <w:top w:val="single" w:sz="4" w:space="0" w:color="auto"/>
+              <w:left w:val="single" w:sz="4" w:space="0" w:color="auto"/>
+              <w:bottom w:val="single" w:sz="4" w:space="0" w:color="auto"/>
+              <w:right w:val="single" w:sz="4" w:space="0" w:color="auto"/>
+            </w:tcBorders>
+            <w:shd w:val="clear" w:color="auto" w:fill="auto"/>
+            <w:noWrap/>
+            <w:vAlign w:val="bottom"/>
+          </w:tcPr>
+          <w:p>
+            <w:pPr>
+              <w:spacing w:after="0" w:line="240" w:lineRule="auto"/>
+              <w:rPr>
+                <w:rFonts w:ascii="Calibri" w:eastAsia="Times New Roman" w:hAnsi="Calibri" w:cs="Calibri"/>
+                <w:color w:val="000000"/>
+                <w:lang w:eastAsia="pt-BR"/>
+              </w:rPr>
+            </w:pPr>
+            <w:r>
+              <w:rPr>
+                <w:rFonts w:ascii="Calibri" w:eastAsia="Times New Roman" w:hAnsi="Calibri" w:cs="Calibri"/>
+                <w:color w:val="000000"/>
+                <w:lang w:eastAsia="pt-BR"/>
+              </w:rPr>
+              <w:t>6</w:t>
+            </w:r>
+          </w:p>
+        </w:tc>
+        <w:tc>
+          <w:tcPr>
+            <w:tcW w:w="8079" w:type="dxa"/>
+            <w:tcBorders>
+              <w:top w:val="single" w:sz="4" w:space="0" w:color="auto"/>
+              <w:left w:val="nil"/>
+              <w:bottom w:val="single" w:sz="4" w:space="0" w:color="auto"/>
+              <w:right w:val="single" w:sz="4" w:space="0" w:color="auto"/>
+            </w:tcBorders>
+            <w:shd w:val="clear" w:color="auto" w:fill="auto"/>
+            <w:noWrap/>
+            <w:vAlign w:val="bottom"/>
+          </w:tcPr>
+          <w:p>
+            <w:pPr>
+              <w:spacing w:after="0" w:line="240" w:lineRule="auto"/>
+              <w:rPr>
+                <w:rFonts w:ascii="Calibri" w:eastAsia="Times New Roman" w:hAnsi="Calibri" w:cs="Calibri"/>
+                <w:color w:val="000000"/>
+                <w:lang w:eastAsia="pt-BR"/>
+              </w:rPr>
+            </w:pPr>
+            <w:r>
+              <w:rPr>
+                <w:rFonts w:ascii="Calibri" w:eastAsia="Times New Roman" w:hAnsi="Calibri" w:cs="Calibri"/>
+                <w:color w:val="000000"/>
+                <w:lang w:eastAsia="pt-BR"/>
+              </w:rPr>
+              <w:t>O sistema identifica o perfil do usuário.</w:t>
+            </w:r>
+          </w:p>
+        </w:tc>
+      </w:tr>
+      <w:tr>
+        <w:trPr>
+          <w:trHeight w:val="290"/>
+        </w:trPr>
+        <w:tc>
+          <w:tcPr>
+            <w:tcW w:w="421" w:type="dxa"/>
+            <w:tcBorders>
+              <w:top w:val="single" w:sz="4" w:space="0" w:color="auto"/>
+              <w:left w:val="single" w:sz="4" w:space="0" w:color="auto"/>
+              <w:bottom w:val="single" w:sz="4" w:space="0" w:color="auto"/>
+              <w:right w:val="single" w:sz="4" w:space="0" w:color="auto"/>
+            </w:tcBorders>
+            <w:shd w:val="clear" w:color="auto" w:fill="auto"/>
+            <w:noWrap/>
+            <w:vAlign w:val="bottom"/>
+          </w:tcPr>
+          <w:p>
+            <w:pPr>
+              <w:spacing w:after="0" w:line="240" w:lineRule="auto"/>
+              <w:rPr>
+                <w:rFonts w:ascii="Calibri" w:eastAsia="Times New Roman" w:hAnsi="Calibri" w:cs="Calibri"/>
+                <w:color w:val="000000"/>
+                <w:lang w:eastAsia="pt-BR"/>
+              </w:rPr>
+            </w:pPr>
+            <w:r>
+              <w:rPr>
+                <w:rFonts w:ascii="Calibri" w:eastAsia="Times New Roman" w:hAnsi="Calibri" w:cs="Calibri"/>
+                <w:color w:val="000000"/>
+                <w:lang w:eastAsia="pt-BR"/>
+              </w:rPr>
+              <w:t>7</w:t>
+            </w:r>
+          </w:p>
+        </w:tc>
+        <w:tc>
+          <w:tcPr>
+            <w:tcW w:w="8079" w:type="dxa"/>
+            <w:tcBorders>
+              <w:top w:val="single" w:sz="4" w:space="0" w:color="auto"/>
+              <w:left w:val="nil"/>
+              <w:bottom w:val="single" w:sz="4" w:space="0" w:color="auto"/>
+              <w:right w:val="single" w:sz="4" w:space="0" w:color="auto"/>
+            </w:tcBorders>
+            <w:shd w:val="clear" w:color="auto" w:fill="auto"/>
+            <w:noWrap/>
+            <w:vAlign w:val="bottom"/>
+          </w:tcPr>
+          <w:p>
+            <w:pPr>
+              <w:spacing w:after="0" w:line="240" w:lineRule="auto"/>
+              <w:rPr>
+                <w:rFonts w:ascii="Calibri" w:eastAsia="Times New Roman" w:hAnsi="Calibri" w:cs="Calibri"/>
+                <w:color w:val="000000"/>
+                <w:lang w:eastAsia="pt-BR"/>
+              </w:rPr>
+            </w:pPr>
+            <w:r>
+              <w:rPr>
+                <w:rFonts w:ascii="Calibri" w:eastAsia="Times New Roman" w:hAnsi="Calibri" w:cs="Calibri"/>
+                <w:color w:val="000000"/>
+                <w:lang w:eastAsia="pt-BR"/>
+              </w:rPr>
+              <w:t xml:space="preserve">O </w:t>
+            </w:r>
+            <w:r>
+              <w:rPr>
+                <w:rFonts w:ascii="Calibri" w:eastAsia="Times New Roman" w:hAnsi="Calibri" w:cs="Calibri"/>
+                <w:color w:val="000000"/>
+                <w:lang w:eastAsia="pt-BR"/>
+              </w:rPr>
+              <w:t>usuário</w:t>
+            </w:r>
+            <w:r>
+              <w:rPr>
+                <w:rFonts w:ascii="Calibri" w:eastAsia="Times New Roman" w:hAnsi="Calibri" w:cs="Calibri"/>
+                <w:color w:val="000000"/>
+                <w:lang w:eastAsia="pt-BR"/>
+              </w:rPr>
+              <w:t xml:space="preserve"> informa o perfil desejado.</w:t>
+            </w:r>
+          </w:p>
+        </w:tc>
+      </w:tr>
+      <w:tr>
+        <w:trPr>
+          <w:trHeight w:val="290"/>
+        </w:trPr>
+        <w:tc>
+          <w:tcPr>
+            <w:tcW w:w="421" w:type="dxa"/>
+            <w:tcBorders>
+              <w:top w:val="single" w:sz="4" w:space="0" w:color="auto"/>
+              <w:left w:val="single" w:sz="4" w:space="0" w:color="auto"/>
+              <w:bottom w:val="single" w:sz="4" w:space="0" w:color="auto"/>
+              <w:right w:val="single" w:sz="4" w:space="0" w:color="auto"/>
+            </w:tcBorders>
+            <w:shd w:val="clear" w:color="auto" w:fill="auto"/>
+            <w:noWrap/>
+            <w:vAlign w:val="bottom"/>
+          </w:tcPr>
+          <w:p>
+            <w:pPr>
+              <w:spacing w:after="0" w:line="240" w:lineRule="auto"/>
+              <w:rPr>
+                <w:rFonts w:ascii="Calibri" w:eastAsia="Times New Roman" w:hAnsi="Calibri" w:cs="Calibri"/>
+                <w:color w:val="000000"/>
+                <w:lang w:eastAsia="pt-BR"/>
+              </w:rPr>
+            </w:pPr>
+            <w:r>
+              <w:rPr>
+                <w:rFonts w:ascii="Calibri" w:eastAsia="Times New Roman" w:hAnsi="Calibri" w:cs="Calibri"/>
+                <w:color w:val="000000"/>
+                <w:lang w:eastAsia="pt-BR"/>
+              </w:rPr>
+              <w:t>8</w:t>
+            </w:r>
+          </w:p>
+        </w:tc>
+        <w:tc>
+          <w:tcPr>
+            <w:tcW w:w="8079" w:type="dxa"/>
+            <w:tcBorders>
+              <w:top w:val="single" w:sz="4" w:space="0" w:color="auto"/>
+              <w:left w:val="nil"/>
+              <w:bottom w:val="single" w:sz="4" w:space="0" w:color="auto"/>
+              <w:right w:val="single" w:sz="4" w:space="0" w:color="auto"/>
+            </w:tcBorders>
+            <w:shd w:val="clear" w:color="auto" w:fill="auto"/>
+            <w:noWrap/>
+            <w:vAlign w:val="bottom"/>
+          </w:tcPr>
+          <w:p>
+            <w:pPr>
+              <w:spacing w:after="0" w:line="240" w:lineRule="auto"/>
+              <w:rPr>
+                <w:rFonts w:ascii="Calibri" w:eastAsia="Times New Roman" w:hAnsi="Calibri" w:cs="Calibri"/>
+                <w:color w:val="000000"/>
+                <w:lang w:eastAsia="pt-BR"/>
+              </w:rPr>
+            </w:pPr>
+            <w:r>
+              <w:rPr>
+                <w:rFonts w:ascii="Calibri" w:eastAsia="Times New Roman" w:hAnsi="Calibri" w:cs="Calibri"/>
+                <w:color w:val="000000"/>
+                <w:lang w:eastAsia="pt-BR"/>
+              </w:rPr>
+              <w:t xml:space="preserve">O </w:t>
+            </w:r>
+            <w:r>
+              <w:rPr>
+                <w:rFonts w:ascii="Calibri" w:eastAsia="Times New Roman" w:hAnsi="Calibri" w:cs="Calibri"/>
+                <w:color w:val="000000"/>
+                <w:lang w:eastAsia="pt-BR"/>
+              </w:rPr>
+              <w:t>usuário</w:t>
+            </w:r>
+            <w:r>
+              <w:rPr>
+                <w:rFonts w:ascii="Calibri" w:eastAsia="Times New Roman" w:hAnsi="Calibri" w:cs="Calibri"/>
+                <w:color w:val="000000"/>
+                <w:lang w:eastAsia="pt-BR"/>
+              </w:rPr>
+              <w:t xml:space="preserve"> confirma a operação.</w:t>
+            </w:r>
+          </w:p>
+        </w:tc>
+      </w:tr>
+      <w:tr>
+        <w:trPr>
+          <w:trHeight w:val="290"/>
+        </w:trPr>
+        <w:tc>
+          <w:tcPr>
+            <w:tcW w:w="421" w:type="dxa"/>
+            <w:tcBorders>
+              <w:top w:val="single" w:sz="4" w:space="0" w:color="auto"/>
+              <w:left w:val="single" w:sz="4" w:space="0" w:color="auto"/>
+              <w:bottom w:val="single" w:sz="4" w:space="0" w:color="auto"/>
+              <w:right w:val="single" w:sz="4" w:space="0" w:color="auto"/>
+            </w:tcBorders>
+            <w:shd w:val="clear" w:color="auto" w:fill="auto"/>
+            <w:noWrap/>
+            <w:vAlign w:val="bottom"/>
+          </w:tcPr>
+          <w:p>
+            <w:pPr>
+              <w:spacing w:after="0" w:line="240" w:lineRule="auto"/>
+              <w:rPr>
+                <w:rFonts w:ascii="Calibri" w:eastAsia="Times New Roman" w:hAnsi="Calibri" w:cs="Calibri"/>
+                <w:color w:val="000000"/>
+                <w:lang w:eastAsia="pt-BR"/>
+              </w:rPr>
+            </w:pPr>
+            <w:r>
+              <w:rPr>
+                <w:rFonts w:ascii="Calibri" w:eastAsia="Times New Roman" w:hAnsi="Calibri" w:cs="Calibri"/>
+                <w:color w:val="000000"/>
+                <w:lang w:eastAsia="pt-BR"/>
+              </w:rPr>
+              <w:t>9</w:t>
+            </w:r>
+          </w:p>
+        </w:tc>
+        <w:tc>
+          <w:tcPr>
+            <w:tcW w:w="8079" w:type="dxa"/>
+            <w:tcBorders>
+              <w:top w:val="single" w:sz="4" w:space="0" w:color="auto"/>
+              <w:left w:val="nil"/>
+              <w:bottom w:val="single" w:sz="4" w:space="0" w:color="auto"/>
+              <w:right w:val="single" w:sz="4" w:space="0" w:color="auto"/>
+            </w:tcBorders>
+            <w:shd w:val="clear" w:color="auto" w:fill="auto"/>
+            <w:noWrap/>
+            <w:vAlign w:val="bottom"/>
+          </w:tcPr>
+          <w:p>
+            <w:pPr>
+              <w:spacing w:after="0" w:line="240" w:lineRule="auto"/>
+              <w:rPr>
+                <w:rFonts w:ascii="Calibri" w:eastAsia="Times New Roman" w:hAnsi="Calibri" w:cs="Calibri"/>
+                <w:color w:val="000000"/>
+                <w:lang w:eastAsia="pt-BR"/>
+              </w:rPr>
+            </w:pPr>
+            <w:r>
+              <w:rPr>
+                <w:rFonts w:ascii="Calibri" w:eastAsia="Times New Roman" w:hAnsi="Calibri" w:cs="Calibri"/>
+                <w:color w:val="000000"/>
+                <w:lang w:eastAsia="pt-BR"/>
+              </w:rPr>
+              <w:t>O sistema concede o acesso do ator às funcionalidades de acordo com seu perfil.</w:t>
+            </w:r>
+          </w:p>
+        </w:tc>
+      </w:tr>
+      <w:tr>
+        <w:trPr>
+          <w:trHeight w:val="290"/>
+        </w:trPr>
+        <w:tc>
+          <w:tcPr>
+            <w:tcW w:w="421" w:type="dxa"/>
+            <w:tcBorders>
+              <w:top w:val="single" w:sz="4" w:space="0" w:color="auto"/>
+              <w:left w:val="single" w:sz="4" w:space="0" w:color="auto"/>
+              <w:bottom w:val="single" w:sz="4" w:space="0" w:color="auto"/>
+              <w:right w:val="single" w:sz="4" w:space="0" w:color="auto"/>
+            </w:tcBorders>
+            <w:shd w:val="clear" w:color="auto" w:fill="auto"/>
+            <w:noWrap/>
+            <w:vAlign w:val="bottom"/>
+          </w:tcPr>
+          <w:p>
+            <w:pPr>
+              <w:spacing w:after="0" w:line="240" w:lineRule="auto"/>
+              <w:rPr>
+                <w:rFonts w:ascii="Calibri" w:eastAsia="Times New Roman" w:hAnsi="Calibri" w:cs="Calibri"/>
+                <w:color w:val="000000"/>
+                <w:lang w:eastAsia="pt-BR"/>
+              </w:rPr>
+            </w:pPr>
+            <w:r>
+              <w:rPr>
+                <w:rFonts w:ascii="Calibri" w:eastAsia="Times New Roman" w:hAnsi="Calibri" w:cs="Calibri"/>
+                <w:color w:val="000000"/>
+                <w:lang w:eastAsia="pt-BR"/>
+              </w:rPr>
+              <w:t>10</w:t>
+            </w:r>
+          </w:p>
+        </w:tc>
+        <w:tc>
+          <w:tcPr>
+            <w:tcW w:w="8079" w:type="dxa"/>
+            <w:tcBorders>
+              <w:top w:val="single" w:sz="4" w:space="0" w:color="auto"/>
+              <w:left w:val="nil"/>
+              <w:bottom w:val="single" w:sz="4" w:space="0" w:color="auto"/>
+              <w:right w:val="single" w:sz="4" w:space="0" w:color="auto"/>
+            </w:tcBorders>
+            <w:shd w:val="clear" w:color="auto" w:fill="auto"/>
+            <w:noWrap/>
+            <w:vAlign w:val="bottom"/>
+          </w:tcPr>
+          <w:p>
+            <w:pPr>
+              <w:spacing w:after="0" w:line="240" w:lineRule="auto"/>
+              <w:rPr>
+                <w:rFonts w:ascii="Calibri" w:eastAsia="Times New Roman" w:hAnsi="Calibri" w:cs="Calibri"/>
+                <w:color w:val="000000"/>
+                <w:lang w:eastAsia="pt-BR"/>
+              </w:rPr>
+            </w:pPr>
+            <w:r>
+              <w:rPr>
+                <w:rFonts w:ascii="Calibri" w:eastAsia="Times New Roman" w:hAnsi="Calibri" w:cs="Calibri"/>
+                <w:color w:val="000000"/>
+                <w:lang w:eastAsia="pt-BR"/>
+              </w:rPr>
+              <w:t>O caso de uso é encerrado.</w:t>
+            </w:r>
+          </w:p>
+        </w:tc>
+      </w:tr>
+    </w:tbl>
+    <w:p>
+      <w:pPr>
+        <w:rPr>
+          <w:rFonts w:cs="Arial"/>
+          <w:b/>
+          <w:bCs/>
+        </w:rPr>
+      </w:pPr>
+    </w:p>
+    <w:p>
+      <w:bookmarkStart w:id="0" w:name="_GoBack"/>
+      <w:bookmarkEnd w:id="0"/>
+    </w:p>
     <w:sectPr>
       <w:pgSz w:w="11906" w:h="16838"/>
       <w:pgMar w:top="1417" w:right="1701" w:bottom="1417" w:left="1701" w:header="708" w:footer="708" w:gutter="0"/>
@@ -337,6 +1815,499 @@
     </w:sectPr>
   </w:body>
 </w:document>
+</file>
+
+<file path=word/numbering.xml><?xml version="1.0" encoding="utf-8"?>
+<w:numbering xmlns:wpc="http://schemas.microsoft.com/office/word/2010/wordprocessingCanvas" xmlns:cx="http://schemas.microsoft.com/office/drawing/2014/chartex" xmlns:cx1="http://schemas.microsoft.com/office/drawing/2015/9/8/chartex" xmlns:cx2="http://schemas.microsoft.com/office/drawing/2015/10/21/chartex" xmlns:cx3="http://schemas.microsoft.com/office/drawing/2016/5/9/chartex" xmlns:cx4="http://schemas.microsoft.com/office/drawing/2016/5/10/chartex" xmlns:cx5="http://schemas.microsoft.com/office/drawing/2016/5/11/chartex" xmlns:cx6="http://schemas.microsoft.com/office/drawing/2016/5/12/chartex" xmlns:cx7="http://schemas.microsoft.com/office/drawing/2016/5/13/chartex" xmlns:cx8="http://schemas.microsoft.com/office/drawing/2016/5/14/chartex" xmlns:mc="http://schemas.openxmlformats.org/markup-compatibility/2006" xmlns:aink="http://schemas.microsoft.com/office/drawing/2016/ink" xmlns:am3d="http://schemas.microsoft.com/office/drawing/2017/model3d" xmlns:o="urn:schemas-microsoft-com:office:office" xmlns:r="http://schemas.openxmlformats.org/officeDocument/2006/relationships" xmlns:m="http://schemas.openxmlformats.org/officeDocument/2006/math" xmlns:v="urn:schemas-microsoft-com:vml" xmlns:wp14="http://schemas.microsoft.com/office/word/2010/wordprocessingDrawing" xmlns:wp="http://schemas.openxmlformats.org/drawingml/2006/wordprocessingDrawing" xmlns:w10="urn:schemas-microsoft-com:office:word" xmlns:w="http://schemas.openxmlformats.org/wordprocessingml/2006/main" xmlns:w14="http://schemas.microsoft.com/office/word/2010/wordml" xmlns:w15="http://schemas.microsoft.com/office/word/2012/wordml" xmlns:w16cid="http://schemas.microsoft.com/office/word/2016/wordml/cid" xmlns:w16se="http://schemas.microsoft.com/office/word/2015/wordml/symex" xmlns:wpg="http://schemas.microsoft.com/office/word/2010/wordprocessingGroup" xmlns:wpi="http://schemas.microsoft.com/office/word/2010/wordprocessingInk" xmlns:wne="http://schemas.microsoft.com/office/word/2006/wordml" xmlns:wps="http://schemas.microsoft.com/office/word/2010/wordprocessingShape" mc:Ignorable="w14 w15 w16se w16cid wp14">
+  <w:abstractNum w:abstractNumId="0" w15:restartNumberingAfterBreak="0">
+    <w:nsid w:val="0DB9297A"/>
+    <w:multiLevelType w:val="hybridMultilevel"/>
+    <w:tmpl w:val="CA9AECF2"/>
+    <w:lvl w:ilvl="0" w:tplc="04160001">
+      <w:start w:val="1"/>
+      <w:numFmt w:val="bullet"/>
+      <w:lvlText w:val=""/>
+      <w:lvlJc w:val="left"/>
+      <w:pPr>
+        <w:ind w:left="720" w:hanging="360"/>
+      </w:pPr>
+      <w:rPr>
+        <w:rFonts w:ascii="Symbol" w:hAnsi="Symbol" w:hint="default"/>
+      </w:rPr>
+    </w:lvl>
+    <w:lvl w:ilvl="1" w:tplc="04160003">
+      <w:start w:val="1"/>
+      <w:numFmt w:val="bullet"/>
+      <w:lvlText w:val="o"/>
+      <w:lvlJc w:val="left"/>
+      <w:pPr>
+        <w:ind w:left="1440" w:hanging="360"/>
+      </w:pPr>
+      <w:rPr>
+        <w:rFonts w:ascii="Courier New" w:hAnsi="Courier New" w:cs="Courier New" w:hint="default"/>
+      </w:rPr>
+    </w:lvl>
+    <w:lvl w:ilvl="2" w:tplc="04160005">
+      <w:start w:val="1"/>
+      <w:numFmt w:val="bullet"/>
+      <w:lvlText w:val=""/>
+      <w:lvlJc w:val="left"/>
+      <w:pPr>
+        <w:ind w:left="2160" w:hanging="360"/>
+      </w:pPr>
+      <w:rPr>
+        <w:rFonts w:ascii="Wingdings" w:hAnsi="Wingdings" w:hint="default"/>
+      </w:rPr>
+    </w:lvl>
+    <w:lvl w:ilvl="3" w:tplc="04160001">
+      <w:start w:val="1"/>
+      <w:numFmt w:val="bullet"/>
+      <w:lvlText w:val=""/>
+      <w:lvlJc w:val="left"/>
+      <w:pPr>
+        <w:ind w:left="2880" w:hanging="360"/>
+      </w:pPr>
+      <w:rPr>
+        <w:rFonts w:ascii="Symbol" w:hAnsi="Symbol" w:hint="default"/>
+      </w:rPr>
+    </w:lvl>
+    <w:lvl w:ilvl="4" w:tplc="04160003">
+      <w:start w:val="1"/>
+      <w:numFmt w:val="bullet"/>
+      <w:lvlText w:val="o"/>
+      <w:lvlJc w:val="left"/>
+      <w:pPr>
+        <w:ind w:left="3600" w:hanging="360"/>
+      </w:pPr>
+      <w:rPr>
+        <w:rFonts w:ascii="Courier New" w:hAnsi="Courier New" w:cs="Courier New" w:hint="default"/>
+      </w:rPr>
+    </w:lvl>
+    <w:lvl w:ilvl="5" w:tplc="04160005">
+      <w:start w:val="1"/>
+      <w:numFmt w:val="bullet"/>
+      <w:lvlText w:val=""/>
+      <w:lvlJc w:val="left"/>
+      <w:pPr>
+        <w:ind w:left="4320" w:hanging="360"/>
+      </w:pPr>
+      <w:rPr>
+        <w:rFonts w:ascii="Wingdings" w:hAnsi="Wingdings" w:hint="default"/>
+      </w:rPr>
+    </w:lvl>
+    <w:lvl w:ilvl="6" w:tplc="04160001">
+      <w:start w:val="1"/>
+      <w:numFmt w:val="bullet"/>
+      <w:lvlText w:val=""/>
+      <w:lvlJc w:val="left"/>
+      <w:pPr>
+        <w:ind w:left="5040" w:hanging="360"/>
+      </w:pPr>
+      <w:rPr>
+        <w:rFonts w:ascii="Symbol" w:hAnsi="Symbol" w:hint="default"/>
+      </w:rPr>
+    </w:lvl>
+    <w:lvl w:ilvl="7" w:tplc="04160003">
+      <w:start w:val="1"/>
+      <w:numFmt w:val="bullet"/>
+      <w:lvlText w:val="o"/>
+      <w:lvlJc w:val="left"/>
+      <w:pPr>
+        <w:ind w:left="5760" w:hanging="360"/>
+      </w:pPr>
+      <w:rPr>
+        <w:rFonts w:ascii="Courier New" w:hAnsi="Courier New" w:cs="Courier New" w:hint="default"/>
+      </w:rPr>
+    </w:lvl>
+    <w:lvl w:ilvl="8" w:tplc="04160005">
+      <w:start w:val="1"/>
+      <w:numFmt w:val="bullet"/>
+      <w:lvlText w:val=""/>
+      <w:lvlJc w:val="left"/>
+      <w:pPr>
+        <w:ind w:left="6480" w:hanging="360"/>
+      </w:pPr>
+      <w:rPr>
+        <w:rFonts w:ascii="Wingdings" w:hAnsi="Wingdings" w:hint="default"/>
+      </w:rPr>
+    </w:lvl>
+  </w:abstractNum>
+  <w:abstractNum w:abstractNumId="1" w15:restartNumberingAfterBreak="0">
+    <w:nsid w:val="19DB168C"/>
+    <w:multiLevelType w:val="hybridMultilevel"/>
+    <w:tmpl w:val="40A0A774"/>
+    <w:lvl w:ilvl="0" w:tplc="04160001">
+      <w:start w:val="1"/>
+      <w:numFmt w:val="bullet"/>
+      <w:lvlText w:val=""/>
+      <w:lvlJc w:val="left"/>
+      <w:pPr>
+        <w:ind w:left="720" w:hanging="360"/>
+      </w:pPr>
+      <w:rPr>
+        <w:rFonts w:ascii="Symbol" w:hAnsi="Symbol" w:hint="default"/>
+      </w:rPr>
+    </w:lvl>
+    <w:lvl w:ilvl="1" w:tplc="04160003" w:tentative="1">
+      <w:start w:val="1"/>
+      <w:numFmt w:val="bullet"/>
+      <w:lvlText w:val="o"/>
+      <w:lvlJc w:val="left"/>
+      <w:pPr>
+        <w:ind w:left="1440" w:hanging="360"/>
+      </w:pPr>
+      <w:rPr>
+        <w:rFonts w:ascii="Courier New" w:hAnsi="Courier New" w:cs="Courier New" w:hint="default"/>
+      </w:rPr>
+    </w:lvl>
+    <w:lvl w:ilvl="2" w:tplc="04160005" w:tentative="1">
+      <w:start w:val="1"/>
+      <w:numFmt w:val="bullet"/>
+      <w:lvlText w:val=""/>
+      <w:lvlJc w:val="left"/>
+      <w:pPr>
+        <w:ind w:left="2160" w:hanging="360"/>
+      </w:pPr>
+      <w:rPr>
+        <w:rFonts w:ascii="Wingdings" w:hAnsi="Wingdings" w:hint="default"/>
+      </w:rPr>
+    </w:lvl>
+    <w:lvl w:ilvl="3" w:tplc="04160001" w:tentative="1">
+      <w:start w:val="1"/>
+      <w:numFmt w:val="bullet"/>
+      <w:lvlText w:val=""/>
+      <w:lvlJc w:val="left"/>
+      <w:pPr>
+        <w:ind w:left="2880" w:hanging="360"/>
+      </w:pPr>
+      <w:rPr>
+        <w:rFonts w:ascii="Symbol" w:hAnsi="Symbol" w:hint="default"/>
+      </w:rPr>
+    </w:lvl>
+    <w:lvl w:ilvl="4" w:tplc="04160003" w:tentative="1">
+      <w:start w:val="1"/>
+      <w:numFmt w:val="bullet"/>
+      <w:lvlText w:val="o"/>
+      <w:lvlJc w:val="left"/>
+      <w:pPr>
+        <w:ind w:left="3600" w:hanging="360"/>
+      </w:pPr>
+      <w:rPr>
+        <w:rFonts w:ascii="Courier New" w:hAnsi="Courier New" w:cs="Courier New" w:hint="default"/>
+      </w:rPr>
+    </w:lvl>
+    <w:lvl w:ilvl="5" w:tplc="04160005" w:tentative="1">
+      <w:start w:val="1"/>
+      <w:numFmt w:val="bullet"/>
+      <w:lvlText w:val=""/>
+      <w:lvlJc w:val="left"/>
+      <w:pPr>
+        <w:ind w:left="4320" w:hanging="360"/>
+      </w:pPr>
+      <w:rPr>
+        <w:rFonts w:ascii="Wingdings" w:hAnsi="Wingdings" w:hint="default"/>
+      </w:rPr>
+    </w:lvl>
+    <w:lvl w:ilvl="6" w:tplc="04160001" w:tentative="1">
+      <w:start w:val="1"/>
+      <w:numFmt w:val="bullet"/>
+      <w:lvlText w:val=""/>
+      <w:lvlJc w:val="left"/>
+      <w:pPr>
+        <w:ind w:left="5040" w:hanging="360"/>
+      </w:pPr>
+      <w:rPr>
+        <w:rFonts w:ascii="Symbol" w:hAnsi="Symbol" w:hint="default"/>
+      </w:rPr>
+    </w:lvl>
+    <w:lvl w:ilvl="7" w:tplc="04160003" w:tentative="1">
+      <w:start w:val="1"/>
+      <w:numFmt w:val="bullet"/>
+      <w:lvlText w:val="o"/>
+      <w:lvlJc w:val="left"/>
+      <w:pPr>
+        <w:ind w:left="5760" w:hanging="360"/>
+      </w:pPr>
+      <w:rPr>
+        <w:rFonts w:ascii="Courier New" w:hAnsi="Courier New" w:cs="Courier New" w:hint="default"/>
+      </w:rPr>
+    </w:lvl>
+    <w:lvl w:ilvl="8" w:tplc="04160005" w:tentative="1">
+      <w:start w:val="1"/>
+      <w:numFmt w:val="bullet"/>
+      <w:lvlText w:val=""/>
+      <w:lvlJc w:val="left"/>
+      <w:pPr>
+        <w:ind w:left="6480" w:hanging="360"/>
+      </w:pPr>
+      <w:rPr>
+        <w:rFonts w:ascii="Wingdings" w:hAnsi="Wingdings" w:hint="default"/>
+      </w:rPr>
+    </w:lvl>
+  </w:abstractNum>
+  <w:abstractNum w:abstractNumId="2" w15:restartNumberingAfterBreak="0">
+    <w:nsid w:val="1B320CFF"/>
+    <w:multiLevelType w:val="hybridMultilevel"/>
+    <w:tmpl w:val="930830F8"/>
+    <w:lvl w:ilvl="0" w:tplc="04160001">
+      <w:start w:val="1"/>
+      <w:numFmt w:val="bullet"/>
+      <w:lvlText w:val=""/>
+      <w:lvlJc w:val="left"/>
+      <w:pPr>
+        <w:ind w:left="1093" w:hanging="360"/>
+      </w:pPr>
+      <w:rPr>
+        <w:rFonts w:ascii="Symbol" w:hAnsi="Symbol" w:hint="default"/>
+      </w:rPr>
+    </w:lvl>
+    <w:lvl w:ilvl="1" w:tplc="04160003">
+      <w:start w:val="1"/>
+      <w:numFmt w:val="bullet"/>
+      <w:lvlText w:val="o"/>
+      <w:lvlJc w:val="left"/>
+      <w:pPr>
+        <w:ind w:left="1813" w:hanging="360"/>
+      </w:pPr>
+      <w:rPr>
+        <w:rFonts w:ascii="Courier New" w:hAnsi="Courier New" w:cs="Courier New" w:hint="default"/>
+      </w:rPr>
+    </w:lvl>
+    <w:lvl w:ilvl="2" w:tplc="04160005">
+      <w:start w:val="1"/>
+      <w:numFmt w:val="bullet"/>
+      <w:lvlText w:val=""/>
+      <w:lvlJc w:val="left"/>
+      <w:pPr>
+        <w:ind w:left="2533" w:hanging="360"/>
+      </w:pPr>
+      <w:rPr>
+        <w:rFonts w:ascii="Wingdings" w:hAnsi="Wingdings" w:hint="default"/>
+      </w:rPr>
+    </w:lvl>
+    <w:lvl w:ilvl="3" w:tplc="04160001">
+      <w:start w:val="1"/>
+      <w:numFmt w:val="bullet"/>
+      <w:lvlText w:val=""/>
+      <w:lvlJc w:val="left"/>
+      <w:pPr>
+        <w:ind w:left="3253" w:hanging="360"/>
+      </w:pPr>
+      <w:rPr>
+        <w:rFonts w:ascii="Symbol" w:hAnsi="Symbol" w:hint="default"/>
+      </w:rPr>
+    </w:lvl>
+    <w:lvl w:ilvl="4" w:tplc="04160003">
+      <w:start w:val="1"/>
+      <w:numFmt w:val="bullet"/>
+      <w:lvlText w:val="o"/>
+      <w:lvlJc w:val="left"/>
+      <w:pPr>
+        <w:ind w:left="3973" w:hanging="360"/>
+      </w:pPr>
+      <w:rPr>
+        <w:rFonts w:ascii="Courier New" w:hAnsi="Courier New" w:cs="Courier New" w:hint="default"/>
+      </w:rPr>
+    </w:lvl>
+    <w:lvl w:ilvl="5" w:tplc="04160005">
+      <w:start w:val="1"/>
+      <w:numFmt w:val="bullet"/>
+      <w:lvlText w:val=""/>
+      <w:lvlJc w:val="left"/>
+      <w:pPr>
+        <w:ind w:left="4693" w:hanging="360"/>
+      </w:pPr>
+      <w:rPr>
+        <w:rFonts w:ascii="Wingdings" w:hAnsi="Wingdings" w:hint="default"/>
+      </w:rPr>
+    </w:lvl>
+    <w:lvl w:ilvl="6" w:tplc="04160001">
+      <w:start w:val="1"/>
+      <w:numFmt w:val="bullet"/>
+      <w:lvlText w:val=""/>
+      <w:lvlJc w:val="left"/>
+      <w:pPr>
+        <w:ind w:left="5413" w:hanging="360"/>
+      </w:pPr>
+      <w:rPr>
+        <w:rFonts w:ascii="Symbol" w:hAnsi="Symbol" w:hint="default"/>
+      </w:rPr>
+    </w:lvl>
+    <w:lvl w:ilvl="7" w:tplc="04160003">
+      <w:start w:val="1"/>
+      <w:numFmt w:val="bullet"/>
+      <w:lvlText w:val="o"/>
+      <w:lvlJc w:val="left"/>
+      <w:pPr>
+        <w:ind w:left="6133" w:hanging="360"/>
+      </w:pPr>
+      <w:rPr>
+        <w:rFonts w:ascii="Courier New" w:hAnsi="Courier New" w:cs="Courier New" w:hint="default"/>
+      </w:rPr>
+    </w:lvl>
+    <w:lvl w:ilvl="8" w:tplc="04160005">
+      <w:start w:val="1"/>
+      <w:numFmt w:val="bullet"/>
+      <w:lvlText w:val=""/>
+      <w:lvlJc w:val="left"/>
+      <w:pPr>
+        <w:ind w:left="6853" w:hanging="360"/>
+      </w:pPr>
+      <w:rPr>
+        <w:rFonts w:ascii="Wingdings" w:hAnsi="Wingdings" w:hint="default"/>
+      </w:rPr>
+    </w:lvl>
+  </w:abstractNum>
+  <w:abstractNum w:abstractNumId="3" w15:restartNumberingAfterBreak="0">
+    <w:nsid w:val="66C9745B"/>
+    <w:multiLevelType w:val="hybridMultilevel"/>
+    <w:tmpl w:val="356279CC"/>
+    <w:lvl w:ilvl="0" w:tplc="0416000F">
+      <w:start w:val="1"/>
+      <w:numFmt w:val="decimal"/>
+      <w:lvlText w:val="%1."/>
+      <w:lvlJc w:val="left"/>
+      <w:pPr>
+        <w:ind w:left="720" w:hanging="360"/>
+      </w:pPr>
+    </w:lvl>
+    <w:lvl w:ilvl="1" w:tplc="04160019">
+      <w:start w:val="1"/>
+      <w:numFmt w:val="lowerLetter"/>
+      <w:lvlText w:val="%2."/>
+      <w:lvlJc w:val="left"/>
+      <w:pPr>
+        <w:ind w:left="1440" w:hanging="360"/>
+      </w:pPr>
+    </w:lvl>
+    <w:lvl w:ilvl="2" w:tplc="0416001B">
+      <w:start w:val="1"/>
+      <w:numFmt w:val="lowerRoman"/>
+      <w:lvlText w:val="%3."/>
+      <w:lvlJc w:val="right"/>
+      <w:pPr>
+        <w:ind w:left="2160" w:hanging="180"/>
+      </w:pPr>
+    </w:lvl>
+    <w:lvl w:ilvl="3" w:tplc="0416000F">
+      <w:start w:val="1"/>
+      <w:numFmt w:val="decimal"/>
+      <w:lvlText w:val="%4."/>
+      <w:lvlJc w:val="left"/>
+      <w:pPr>
+        <w:ind w:left="2880" w:hanging="360"/>
+      </w:pPr>
+    </w:lvl>
+    <w:lvl w:ilvl="4" w:tplc="04160019">
+      <w:start w:val="1"/>
+      <w:numFmt w:val="lowerLetter"/>
+      <w:lvlText w:val="%5."/>
+      <w:lvlJc w:val="left"/>
+      <w:pPr>
+        <w:ind w:left="3600" w:hanging="360"/>
+      </w:pPr>
+    </w:lvl>
+    <w:lvl w:ilvl="5" w:tplc="0416001B">
+      <w:start w:val="1"/>
+      <w:numFmt w:val="lowerRoman"/>
+      <w:lvlText w:val="%6."/>
+      <w:lvlJc w:val="right"/>
+      <w:pPr>
+        <w:ind w:left="4320" w:hanging="180"/>
+      </w:pPr>
+    </w:lvl>
+    <w:lvl w:ilvl="6" w:tplc="0416000F">
+      <w:start w:val="1"/>
+      <w:numFmt w:val="decimal"/>
+      <w:lvlText w:val="%7."/>
+      <w:lvlJc w:val="left"/>
+      <w:pPr>
+        <w:ind w:left="5040" w:hanging="360"/>
+      </w:pPr>
+    </w:lvl>
+    <w:lvl w:ilvl="7" w:tplc="04160019">
+      <w:start w:val="1"/>
+      <w:numFmt w:val="lowerLetter"/>
+      <w:lvlText w:val="%8."/>
+      <w:lvlJc w:val="left"/>
+      <w:pPr>
+        <w:ind w:left="5760" w:hanging="360"/>
+      </w:pPr>
+    </w:lvl>
+    <w:lvl w:ilvl="8" w:tplc="0416001B">
+      <w:start w:val="1"/>
+      <w:numFmt w:val="lowerRoman"/>
+      <w:lvlText w:val="%9."/>
+      <w:lvlJc w:val="right"/>
+      <w:pPr>
+        <w:ind w:left="6480" w:hanging="180"/>
+      </w:pPr>
+    </w:lvl>
+  </w:abstractNum>
+  <w:num w:numId="1">
+    <w:abstractNumId w:val="3"/>
+    <w:lvlOverride w:ilvl="0">
+      <w:startOverride w:val="1"/>
+    </w:lvlOverride>
+    <w:lvlOverride w:ilvl="1">
+      <w:startOverride w:val="1"/>
+    </w:lvlOverride>
+    <w:lvlOverride w:ilvl="2">
+      <w:startOverride w:val="1"/>
+    </w:lvlOverride>
+    <w:lvlOverride w:ilvl="3">
+      <w:startOverride w:val="1"/>
+    </w:lvlOverride>
+    <w:lvlOverride w:ilvl="4">
+      <w:startOverride w:val="1"/>
+    </w:lvlOverride>
+    <w:lvlOverride w:ilvl="5">
+      <w:startOverride w:val="1"/>
+    </w:lvlOverride>
+    <w:lvlOverride w:ilvl="6">
+      <w:startOverride w:val="1"/>
+    </w:lvlOverride>
+    <w:lvlOverride w:ilvl="7">
+      <w:startOverride w:val="1"/>
+    </w:lvlOverride>
+    <w:lvlOverride w:ilvl="8">
+      <w:startOverride w:val="1"/>
+    </w:lvlOverride>
+  </w:num>
+  <w:num w:numId="2">
+    <w:abstractNumId w:val="2"/>
+    <w:lvlOverride w:ilvl="0"/>
+    <w:lvlOverride w:ilvl="1"/>
+    <w:lvlOverride w:ilvl="2"/>
+    <w:lvlOverride w:ilvl="3"/>
+    <w:lvlOverride w:ilvl="4"/>
+    <w:lvlOverride w:ilvl="5"/>
+    <w:lvlOverride w:ilvl="6"/>
+    <w:lvlOverride w:ilvl="7"/>
+    <w:lvlOverride w:ilvl="8"/>
+  </w:num>
+  <w:num w:numId="3">
+    <w:abstractNumId w:val="0"/>
+    <w:lvlOverride w:ilvl="0"/>
+    <w:lvlOverride w:ilvl="1"/>
+    <w:lvlOverride w:ilvl="2"/>
+    <w:lvlOverride w:ilvl="3"/>
+    <w:lvlOverride w:ilvl="4"/>
+    <w:lvlOverride w:ilvl="5"/>
+    <w:lvlOverride w:ilvl="6"/>
+    <w:lvlOverride w:ilvl="7"/>
+    <w:lvlOverride w:ilvl="8"/>
+  </w:num>
+  <w:num w:numId="4">
+    <w:abstractNumId w:val="0"/>
+  </w:num>
+  <w:num w:numId="5">
+    <w:abstractNumId w:val="3"/>
+  </w:num>
+  <w:num w:numId="6">
+    <w:abstractNumId w:val="1"/>
+  </w:num>
+</w:numbering>
 </file>
 
 <file path=word/styles.xml><?xml version="1.0" encoding="utf-8"?>
@@ -900,6 +2871,43 @@
       <w:spacing w:val="15"/>
     </w:rPr>
   </w:style>
+  <w:style w:type="paragraph" w:customStyle="1" w:styleId="Contedodatabela">
+    <w:name w:val="Conteúdo da tabela"/>
+    <w:basedOn w:val="Normal"/>
+    <w:rsid w:val="003E19AB"/>
+    <w:pPr>
+      <w:widowControl w:val="0"/>
+      <w:suppressLineNumbers/>
+      <w:suppressAutoHyphens/>
+      <w:spacing w:after="0" w:line="100" w:lineRule="atLeast"/>
+    </w:pPr>
+    <w:rPr>
+      <w:rFonts w:ascii="Arial" w:eastAsia="Arial Unicode MS" w:hAnsi="Arial" w:cs="Times New Roman"/>
+      <w:sz w:val="18"/>
+      <w:szCs w:val="24"/>
+      <w:lang w:eastAsia="pt-BR"/>
+    </w:rPr>
+  </w:style>
+  <w:style w:type="paragraph" w:styleId="PargrafodaLista">
+    <w:name w:val="List Paragraph"/>
+    <w:basedOn w:val="Normal"/>
+    <w:uiPriority w:val="34"/>
+    <w:qFormat/>
+    <w:rsid w:val="003E19AB"/>
+    <w:pPr>
+      <w:widowControl w:val="0"/>
+      <w:suppressAutoHyphens/>
+      <w:spacing w:after="0" w:line="240" w:lineRule="auto"/>
+      <w:ind w:left="720"/>
+      <w:contextualSpacing/>
+    </w:pPr>
+    <w:rPr>
+      <w:rFonts w:ascii="Arial" w:eastAsia="Arial Unicode MS" w:hAnsi="Arial" w:cs="Times New Roman"/>
+      <w:sz w:val="18"/>
+      <w:szCs w:val="24"/>
+      <w:lang w:eastAsia="pt-BR"/>
+    </w:rPr>
+  </w:style>
 </w:styles>
 </file>
 

--- a/Documentos Funcionais/UC001_AutenticarUsuário.docx
+++ b/Documentos Funcionais/UC001_AutenticarUsuário.docx
@@ -31,10 +31,26 @@
         </w:rPr>
         <w:t>Histórico de mudanças</w:t>
       </w:r>
+      <w:r>
+        <w:rPr>
+          <w:b/>
+        </w:rPr>
+        <w:t>:</w:t>
+      </w:r>
+      <w:bookmarkStart w:id="0" w:name="_GoBack"/>
+      <w:bookmarkEnd w:id="0"/>
     </w:p>
     <w:tbl>
       <w:tblPr>
-        <w:tblW w:w="8500" w:type="dxa"/>
+        <w:tblW w:w="8566" w:type="dxa"/>
+        <w:tblBorders>
+          <w:top w:val="single" w:sz="4" w:space="0" w:color="auto"/>
+          <w:left w:val="single" w:sz="4" w:space="0" w:color="auto"/>
+          <w:bottom w:val="single" w:sz="4" w:space="0" w:color="auto"/>
+          <w:right w:val="single" w:sz="4" w:space="0" w:color="auto"/>
+          <w:insideH w:val="single" w:sz="4" w:space="0" w:color="auto"/>
+          <w:insideV w:val="single" w:sz="4" w:space="0" w:color="auto"/>
+        </w:tblBorders>
         <w:tblCellMar>
           <w:left w:w="70" w:type="dxa"/>
           <w:right w:w="70" w:type="dxa"/>
@@ -42,10 +58,10 @@
         <w:tblLook w:val="04A0" w:firstRow="1" w:lastRow="0" w:firstColumn="1" w:lastColumn="0" w:noHBand="0" w:noVBand="1"/>
       </w:tblPr>
       <w:tblGrid>
-        <w:gridCol w:w="1029"/>
-        <w:gridCol w:w="2296"/>
-        <w:gridCol w:w="4252"/>
-        <w:gridCol w:w="992"/>
+        <w:gridCol w:w="979"/>
+        <w:gridCol w:w="1851"/>
+        <w:gridCol w:w="4962"/>
+        <w:gridCol w:w="774"/>
       </w:tblGrid>
       <w:tr>
         <w:trPr>
@@ -53,13 +69,7 @@
         </w:trPr>
         <w:tc>
           <w:tcPr>
-            <w:tcW w:w="960" w:type="dxa"/>
-            <w:tcBorders>
-              <w:top w:val="single" w:sz="4" w:space="0" w:color="auto"/>
-              <w:left w:val="single" w:sz="4" w:space="0" w:color="auto"/>
-              <w:bottom w:val="single" w:sz="4" w:space="0" w:color="auto"/>
-              <w:right w:val="single" w:sz="4" w:space="0" w:color="auto"/>
-            </w:tcBorders>
+            <w:tcW w:w="979" w:type="dxa"/>
             <w:shd w:val="clear" w:color="000000" w:fill="E7E6E6"/>
             <w:noWrap/>
             <w:vAlign w:val="bottom"/>
@@ -88,13 +98,7 @@
         </w:tc>
         <w:tc>
           <w:tcPr>
-            <w:tcW w:w="2296" w:type="dxa"/>
-            <w:tcBorders>
-              <w:top w:val="single" w:sz="4" w:space="0" w:color="auto"/>
-              <w:left w:val="nil"/>
-              <w:bottom w:val="single" w:sz="4" w:space="0" w:color="auto"/>
-              <w:right w:val="single" w:sz="4" w:space="0" w:color="auto"/>
-            </w:tcBorders>
+            <w:tcW w:w="1851" w:type="dxa"/>
             <w:shd w:val="clear" w:color="000000" w:fill="E7E6E6"/>
             <w:noWrap/>
             <w:vAlign w:val="bottom"/>
@@ -123,13 +127,7 @@
         </w:tc>
         <w:tc>
           <w:tcPr>
-            <w:tcW w:w="4252" w:type="dxa"/>
-            <w:tcBorders>
-              <w:top w:val="single" w:sz="4" w:space="0" w:color="auto"/>
-              <w:left w:val="nil"/>
-              <w:bottom w:val="single" w:sz="4" w:space="0" w:color="auto"/>
-              <w:right w:val="single" w:sz="4" w:space="0" w:color="auto"/>
-            </w:tcBorders>
+            <w:tcW w:w="4962" w:type="dxa"/>
             <w:shd w:val="clear" w:color="000000" w:fill="E7E6E6"/>
             <w:noWrap/>
             <w:vAlign w:val="bottom"/>
@@ -158,13 +156,7 @@
         </w:tc>
         <w:tc>
           <w:tcPr>
-            <w:tcW w:w="992" w:type="dxa"/>
-            <w:tcBorders>
-              <w:top w:val="single" w:sz="4" w:space="0" w:color="auto"/>
-              <w:left w:val="nil"/>
-              <w:bottom w:val="single" w:sz="4" w:space="0" w:color="auto"/>
-              <w:right w:val="single" w:sz="4" w:space="0" w:color="auto"/>
-            </w:tcBorders>
+            <w:tcW w:w="774" w:type="dxa"/>
             <w:shd w:val="clear" w:color="000000" w:fill="E7E6E6"/>
             <w:noWrap/>
             <w:vAlign w:val="bottom"/>
@@ -198,13 +190,7 @@
         </w:trPr>
         <w:tc>
           <w:tcPr>
-            <w:tcW w:w="960" w:type="dxa"/>
-            <w:tcBorders>
-              <w:top w:val="nil"/>
-              <w:left w:val="single" w:sz="4" w:space="0" w:color="auto"/>
-              <w:bottom w:val="single" w:sz="4" w:space="0" w:color="auto"/>
-              <w:right w:val="single" w:sz="4" w:space="0" w:color="auto"/>
-            </w:tcBorders>
+            <w:tcW w:w="979" w:type="dxa"/>
             <w:shd w:val="clear" w:color="auto" w:fill="auto"/>
             <w:noWrap/>
             <w:vAlign w:val="bottom"/>
@@ -225,27 +211,13 @@
                 <w:color w:val="000000"/>
                 <w:lang w:eastAsia="pt-BR"/>
               </w:rPr>
-              <w:t> </w:t>
-            </w:r>
-            <w:r>
-              <w:rPr>
-                <w:rFonts w:ascii="Calibri" w:eastAsia="Times New Roman" w:hAnsi="Calibri" w:cs="Calibri"/>
-                <w:color w:val="000000"/>
-                <w:lang w:eastAsia="pt-BR"/>
-              </w:rPr>
               <w:t>30/03/18</w:t>
             </w:r>
           </w:p>
         </w:tc>
         <w:tc>
           <w:tcPr>
-            <w:tcW w:w="2296" w:type="dxa"/>
-            <w:tcBorders>
-              <w:top w:val="nil"/>
-              <w:left w:val="nil"/>
-              <w:bottom w:val="single" w:sz="4" w:space="0" w:color="auto"/>
-              <w:right w:val="single" w:sz="4" w:space="0" w:color="auto"/>
-            </w:tcBorders>
+            <w:tcW w:w="1851" w:type="dxa"/>
             <w:shd w:val="clear" w:color="auto" w:fill="auto"/>
             <w:noWrap/>
             <w:vAlign w:val="bottom"/>
@@ -266,27 +238,13 @@
                 <w:color w:val="000000"/>
                 <w:lang w:eastAsia="pt-BR"/>
               </w:rPr>
-              <w:t> </w:t>
-            </w:r>
-            <w:r>
-              <w:rPr>
-                <w:rFonts w:ascii="Calibri" w:eastAsia="Times New Roman" w:hAnsi="Calibri" w:cs="Calibri"/>
-                <w:color w:val="000000"/>
-                <w:lang w:eastAsia="pt-BR"/>
-              </w:rPr>
               <w:t>Ananda Azevedo</w:t>
             </w:r>
           </w:p>
         </w:tc>
         <w:tc>
           <w:tcPr>
-            <w:tcW w:w="4252" w:type="dxa"/>
-            <w:tcBorders>
-              <w:top w:val="nil"/>
-              <w:left w:val="nil"/>
-              <w:bottom w:val="single" w:sz="4" w:space="0" w:color="auto"/>
-              <w:right w:val="single" w:sz="4" w:space="0" w:color="auto"/>
-            </w:tcBorders>
+            <w:tcW w:w="4962" w:type="dxa"/>
             <w:shd w:val="clear" w:color="auto" w:fill="auto"/>
             <w:noWrap/>
             <w:vAlign w:val="bottom"/>
@@ -313,13 +271,7 @@
         </w:tc>
         <w:tc>
           <w:tcPr>
-            <w:tcW w:w="992" w:type="dxa"/>
-            <w:tcBorders>
-              <w:top w:val="nil"/>
-              <w:left w:val="nil"/>
-              <w:bottom w:val="single" w:sz="4" w:space="0" w:color="auto"/>
-              <w:right w:val="single" w:sz="4" w:space="0" w:color="auto"/>
-            </w:tcBorders>
+            <w:tcW w:w="774" w:type="dxa"/>
             <w:shd w:val="clear" w:color="auto" w:fill="auto"/>
             <w:noWrap/>
             <w:vAlign w:val="bottom"/>
@@ -341,6 +293,248 @@
                 <w:lang w:eastAsia="pt-BR"/>
               </w:rPr>
               <w:t>0.1</w:t>
+            </w:r>
+          </w:p>
+        </w:tc>
+      </w:tr>
+      <w:tr>
+        <w:trPr>
+          <w:trHeight w:val="290"/>
+        </w:trPr>
+        <w:tc>
+          <w:tcPr>
+            <w:tcW w:w="979" w:type="dxa"/>
+            <w:shd w:val="clear" w:color="auto" w:fill="auto"/>
+            <w:noWrap/>
+            <w:vAlign w:val="bottom"/>
+          </w:tcPr>
+          <w:p>
+            <w:pPr>
+              <w:spacing w:after="0" w:line="240" w:lineRule="auto"/>
+              <w:rPr>
+                <w:rFonts w:ascii="Calibri" w:eastAsia="Times New Roman" w:hAnsi="Calibri" w:cs="Calibri"/>
+                <w:color w:val="000000"/>
+                <w:lang w:eastAsia="pt-BR"/>
+              </w:rPr>
+            </w:pPr>
+            <w:r>
+              <w:rPr>
+                <w:rFonts w:ascii="Calibri" w:eastAsia="Times New Roman" w:hAnsi="Calibri" w:cs="Calibri"/>
+                <w:color w:val="000000"/>
+                <w:lang w:eastAsia="pt-BR"/>
+              </w:rPr>
+              <w:t>31/03/18</w:t>
+            </w:r>
+          </w:p>
+        </w:tc>
+        <w:tc>
+          <w:tcPr>
+            <w:tcW w:w="1851" w:type="dxa"/>
+            <w:shd w:val="clear" w:color="auto" w:fill="auto"/>
+            <w:noWrap/>
+            <w:vAlign w:val="bottom"/>
+          </w:tcPr>
+          <w:p>
+            <w:pPr>
+              <w:spacing w:after="0" w:line="240" w:lineRule="auto"/>
+              <w:rPr>
+                <w:rFonts w:ascii="Calibri" w:eastAsia="Times New Roman" w:hAnsi="Calibri" w:cs="Calibri"/>
+                <w:color w:val="000000"/>
+                <w:lang w:eastAsia="pt-BR"/>
+              </w:rPr>
+            </w:pPr>
+            <w:r>
+              <w:rPr>
+                <w:rFonts w:ascii="Calibri" w:eastAsia="Times New Roman" w:hAnsi="Calibri" w:cs="Calibri"/>
+                <w:color w:val="000000"/>
+                <w:lang w:eastAsia="pt-BR"/>
+              </w:rPr>
+              <w:t>Ananda Azevedo</w:t>
+            </w:r>
+          </w:p>
+        </w:tc>
+        <w:tc>
+          <w:tcPr>
+            <w:tcW w:w="4962" w:type="dxa"/>
+            <w:shd w:val="clear" w:color="auto" w:fill="auto"/>
+            <w:noWrap/>
+            <w:vAlign w:val="bottom"/>
+          </w:tcPr>
+          <w:p>
+            <w:pPr>
+              <w:spacing w:after="0" w:line="240" w:lineRule="auto"/>
+              <w:rPr>
+                <w:rFonts w:ascii="Calibri" w:eastAsia="Times New Roman" w:hAnsi="Calibri" w:cs="Calibri"/>
+                <w:color w:val="000000"/>
+                <w:lang w:eastAsia="pt-BR"/>
+              </w:rPr>
+            </w:pPr>
+            <w:r>
+              <w:rPr>
+                <w:rFonts w:ascii="Calibri" w:eastAsia="Times New Roman" w:hAnsi="Calibri" w:cs="Calibri"/>
+                <w:color w:val="000000"/>
+                <w:lang w:eastAsia="pt-BR"/>
+              </w:rPr>
+              <w:t>Inclusão do fluxo básico.</w:t>
+            </w:r>
+          </w:p>
+        </w:tc>
+        <w:tc>
+          <w:tcPr>
+            <w:tcW w:w="774" w:type="dxa"/>
+            <w:shd w:val="clear" w:color="auto" w:fill="auto"/>
+            <w:noWrap/>
+            <w:vAlign w:val="bottom"/>
+          </w:tcPr>
+          <w:p>
+            <w:pPr>
+              <w:spacing w:after="0" w:line="240" w:lineRule="auto"/>
+              <w:rPr>
+                <w:rFonts w:ascii="Calibri" w:eastAsia="Times New Roman" w:hAnsi="Calibri" w:cs="Calibri"/>
+                <w:color w:val="000000"/>
+                <w:lang w:eastAsia="pt-BR"/>
+              </w:rPr>
+            </w:pPr>
+            <w:r>
+              <w:rPr>
+                <w:rFonts w:ascii="Calibri" w:eastAsia="Times New Roman" w:hAnsi="Calibri" w:cs="Calibri"/>
+                <w:color w:val="000000"/>
+                <w:lang w:eastAsia="pt-BR"/>
+              </w:rPr>
+              <w:t>0.2</w:t>
+            </w:r>
+          </w:p>
+        </w:tc>
+      </w:tr>
+      <w:tr>
+        <w:trPr>
+          <w:trHeight w:val="290"/>
+        </w:trPr>
+        <w:tc>
+          <w:tcPr>
+            <w:tcW w:w="979" w:type="dxa"/>
+            <w:shd w:val="clear" w:color="auto" w:fill="auto"/>
+            <w:noWrap/>
+            <w:vAlign w:val="bottom"/>
+          </w:tcPr>
+          <w:p>
+            <w:pPr>
+              <w:spacing w:after="0" w:line="240" w:lineRule="auto"/>
+              <w:rPr>
+                <w:rFonts w:ascii="Calibri" w:eastAsia="Times New Roman" w:hAnsi="Calibri" w:cs="Calibri"/>
+                <w:color w:val="000000"/>
+                <w:lang w:eastAsia="pt-BR"/>
+              </w:rPr>
+            </w:pPr>
+            <w:r>
+              <w:rPr>
+                <w:rFonts w:ascii="Calibri" w:eastAsia="Times New Roman" w:hAnsi="Calibri" w:cs="Calibri"/>
+                <w:color w:val="000000"/>
+                <w:lang w:eastAsia="pt-BR"/>
+              </w:rPr>
+              <w:t>0</w:t>
+            </w:r>
+            <w:r>
+              <w:rPr>
+                <w:rFonts w:ascii="Calibri" w:eastAsia="Times New Roman" w:hAnsi="Calibri" w:cs="Calibri"/>
+                <w:color w:val="000000"/>
+                <w:lang w:eastAsia="pt-BR"/>
+              </w:rPr>
+              <w:t>7</w:t>
+            </w:r>
+            <w:r>
+              <w:rPr>
+                <w:rFonts w:ascii="Calibri" w:eastAsia="Times New Roman" w:hAnsi="Calibri" w:cs="Calibri"/>
+                <w:color w:val="000000"/>
+                <w:lang w:eastAsia="pt-BR"/>
+              </w:rPr>
+              <w:t>/04/18</w:t>
+            </w:r>
+          </w:p>
+        </w:tc>
+        <w:tc>
+          <w:tcPr>
+            <w:tcW w:w="1851" w:type="dxa"/>
+            <w:shd w:val="clear" w:color="auto" w:fill="auto"/>
+            <w:noWrap/>
+            <w:vAlign w:val="bottom"/>
+          </w:tcPr>
+          <w:p>
+            <w:pPr>
+              <w:spacing w:after="0" w:line="240" w:lineRule="auto"/>
+              <w:rPr>
+                <w:rFonts w:ascii="Calibri" w:eastAsia="Times New Roman" w:hAnsi="Calibri" w:cs="Calibri"/>
+                <w:color w:val="000000"/>
+                <w:lang w:eastAsia="pt-BR"/>
+              </w:rPr>
+            </w:pPr>
+            <w:r>
+              <w:rPr>
+                <w:rFonts w:ascii="Calibri" w:eastAsia="Times New Roman" w:hAnsi="Calibri" w:cs="Calibri"/>
+                <w:color w:val="000000"/>
+                <w:lang w:eastAsia="pt-BR"/>
+              </w:rPr>
+              <w:t>Ananda A</w:t>
+            </w:r>
+            <w:r>
+              <w:rPr>
+                <w:rFonts w:ascii="Calibri" w:eastAsia="Times New Roman" w:hAnsi="Calibri" w:cs="Calibri"/>
+                <w:color w:val="000000"/>
+                <w:lang w:eastAsia="pt-BR"/>
+              </w:rPr>
+              <w:t>zevedo</w:t>
+            </w:r>
+          </w:p>
+        </w:tc>
+        <w:tc>
+          <w:tcPr>
+            <w:tcW w:w="4962" w:type="dxa"/>
+            <w:shd w:val="clear" w:color="auto" w:fill="auto"/>
+            <w:noWrap/>
+            <w:vAlign w:val="bottom"/>
+          </w:tcPr>
+          <w:p>
+            <w:pPr>
+              <w:spacing w:after="0" w:line="240" w:lineRule="auto"/>
+              <w:rPr>
+                <w:rFonts w:ascii="Calibri" w:eastAsia="Times New Roman" w:hAnsi="Calibri" w:cs="Calibri"/>
+                <w:color w:val="000000"/>
+                <w:lang w:eastAsia="pt-BR"/>
+              </w:rPr>
+            </w:pPr>
+            <w:r>
+              <w:rPr>
+                <w:rFonts w:ascii="Calibri" w:eastAsia="Times New Roman" w:hAnsi="Calibri" w:cs="Calibri"/>
+                <w:color w:val="000000"/>
+                <w:lang w:eastAsia="pt-BR"/>
+              </w:rPr>
+              <w:t>Inclusão de exceções e finalização do documento</w:t>
+            </w:r>
+          </w:p>
+        </w:tc>
+        <w:tc>
+          <w:tcPr>
+            <w:tcW w:w="774" w:type="dxa"/>
+            <w:shd w:val="clear" w:color="auto" w:fill="auto"/>
+            <w:noWrap/>
+            <w:vAlign w:val="bottom"/>
+          </w:tcPr>
+          <w:p>
+            <w:pPr>
+              <w:spacing w:after="0" w:line="240" w:lineRule="auto"/>
+              <w:rPr>
+                <w:rFonts w:ascii="Calibri" w:eastAsia="Times New Roman" w:hAnsi="Calibri" w:cs="Calibri"/>
+                <w:color w:val="000000"/>
+                <w:lang w:eastAsia="pt-BR"/>
+              </w:rPr>
+            </w:pPr>
+            <w:r>
+              <w:rPr>
+                <w:rFonts w:ascii="Calibri" w:eastAsia="Times New Roman" w:hAnsi="Calibri" w:cs="Calibri"/>
+                <w:color w:val="000000"/>
+                <w:lang w:eastAsia="pt-BR"/>
+              </w:rPr>
+              <w:t>1.0</w:t>
             </w:r>
           </w:p>
         </w:tc>
@@ -384,14 +578,12 @@
         </w:rPr>
         <w:t xml:space="preserve">tores </w:t>
       </w:r>
-      <w:proofErr w:type="gramStart"/>
-      <w:r>
-        <w:rPr>
-          <w:rFonts w:cs="Arial"/>
-        </w:rPr>
-        <w:t>autentiquem-se</w:t>
-      </w:r>
-      <w:proofErr w:type="gramEnd"/>
+      <w:r>
+        <w:rPr>
+          <w:rFonts w:cs="Arial"/>
+        </w:rPr>
+        <w:t>se autentiquem</w:t>
+      </w:r>
       <w:r>
         <w:rPr>
           <w:rFonts w:cs="Arial"/>
@@ -584,15 +776,7 @@
                 <w:color w:val="000000"/>
                 <w:lang w:eastAsia="pt-BR"/>
               </w:rPr>
-              <w:t> </w:t>
-            </w:r>
-            <w:r>
-              <w:rPr>
-                <w:rFonts w:ascii="Calibri" w:eastAsia="Times New Roman" w:hAnsi="Calibri" w:cs="Calibri"/>
-                <w:color w:val="000000"/>
-                <w:lang w:eastAsia="pt-BR"/>
-              </w:rPr>
-              <w:t>É todo aquele cadastrado no e habilitado para acesso ao SAH.</w:t>
+              <w:t> É todo aquele cadastrado no e habilitado para acesso ao SAH.</w:t>
             </w:r>
           </w:p>
         </w:tc>
@@ -819,15 +1003,7 @@
           <w:b/>
           <w:bCs/>
         </w:rPr>
-        <w:t>Roteiro – Fluxo Básico</w:t>
-      </w:r>
-      <w:r>
-        <w:rPr>
-          <w:rFonts w:cs="Arial"/>
-          <w:b/>
-          <w:bCs/>
-        </w:rPr>
-        <w:t>:</w:t>
+        <w:t>Roteiro – Fluxo Básico:</w:t>
       </w:r>
     </w:p>
     <w:tbl>
@@ -1104,16 +1280,7 @@
                 <w:sz w:val="22"/>
                 <w:szCs w:val="22"/>
               </w:rPr>
-              <w:t>O sistema exibe a tela de autenticação</w:t>
-            </w:r>
-            <w:r>
-              <w:rPr>
-                <w:rFonts w:ascii="Calibri" w:eastAsia="Times New Roman" w:hAnsi="Calibri" w:cs="Calibri"/>
-                <w:color w:val="000000"/>
-                <w:sz w:val="22"/>
-                <w:szCs w:val="22"/>
-              </w:rPr>
-              <w:t xml:space="preserve"> com campos para e-mail e senha.</w:t>
+              <w:t>O sistema exibe a tela de autenticação com campos para e-mail e senha.</w:t>
             </w:r>
           </w:p>
         </w:tc>
@@ -1804,8 +1971,789 @@
       </w:pPr>
     </w:p>
     <w:p>
-      <w:bookmarkStart w:id="0" w:name="_GoBack"/>
-      <w:bookmarkEnd w:id="0"/>
+      <w:pPr>
+        <w:rPr>
+          <w:rFonts w:cs="Arial"/>
+          <w:b/>
+          <w:bCs/>
+        </w:rPr>
+      </w:pPr>
+      <w:r>
+        <w:rPr>
+          <w:rFonts w:cs="Arial"/>
+          <w:b/>
+          <w:bCs/>
+        </w:rPr>
+        <w:t>Esboço de telas:</w:t>
+      </w:r>
+    </w:p>
+    <w:p>
+      <w:pPr>
+        <w:rPr>
+          <w:rFonts w:cs="Arial"/>
+          <w:bCs/>
+        </w:rPr>
+      </w:pPr>
+      <w:r>
+        <w:rPr>
+          <w:rFonts w:cs="Arial"/>
+          <w:bCs/>
+        </w:rPr>
+        <w:t>Login.</w:t>
+      </w:r>
+    </w:p>
+    <w:p>
+      <w:pPr>
+        <w:rPr>
+          <w:rFonts w:cs="Arial"/>
+          <w:b/>
+          <w:bCs/>
+        </w:rPr>
+      </w:pPr>
+      <w:r>
+        <w:rPr>
+          <w:rFonts w:cs="Arial"/>
+          <w:b/>
+          <w:bCs/>
+          <w:noProof/>
+        </w:rPr>
+        <w:lastRenderedPageBreak/>
+        <w:drawing>
+          <wp:inline distT="0" distB="0" distL="0" distR="0">
+            <wp:extent cx="5391150" cy="2222500"/>
+            <wp:effectExtent l="0" t="0" r="0" b="6350"/>
+            <wp:docPr id="2" name="Imagem 2"/>
+            <wp:cNvGraphicFramePr>
+              <a:graphicFrameLocks xmlns:a="http://schemas.openxmlformats.org/drawingml/2006/main" noChangeAspect="1"/>
+            </wp:cNvGraphicFramePr>
+            <a:graphic xmlns:a="http://schemas.openxmlformats.org/drawingml/2006/main">
+              <a:graphicData uri="http://schemas.openxmlformats.org/drawingml/2006/picture">
+                <pic:pic xmlns:pic="http://schemas.openxmlformats.org/drawingml/2006/picture">
+                  <pic:nvPicPr>
+                    <pic:cNvPr id="0" name="Picture 1"/>
+                    <pic:cNvPicPr>
+                      <a:picLocks noChangeAspect="1" noChangeArrowheads="1"/>
+                    </pic:cNvPicPr>
+                  </pic:nvPicPr>
+                  <pic:blipFill>
+                    <a:blip r:embed="rId5">
+                      <a:extLst>
+                        <a:ext uri="{28A0092B-C50C-407E-A947-70E740481C1C}">
+                          <a14:useLocalDpi xmlns:a14="http://schemas.microsoft.com/office/drawing/2010/main" val="0"/>
+                        </a:ext>
+                      </a:extLst>
+                    </a:blip>
+                    <a:srcRect/>
+                    <a:stretch>
+                      <a:fillRect/>
+                    </a:stretch>
+                  </pic:blipFill>
+                  <pic:spPr bwMode="auto">
+                    <a:xfrm>
+                      <a:off x="0" y="0"/>
+                      <a:ext cx="5391150" cy="2222500"/>
+                    </a:xfrm>
+                    <a:prstGeom prst="rect">
+                      <a:avLst/>
+                    </a:prstGeom>
+                    <a:noFill/>
+                    <a:ln>
+                      <a:noFill/>
+                    </a:ln>
+                  </pic:spPr>
+                </pic:pic>
+              </a:graphicData>
+            </a:graphic>
+          </wp:inline>
+        </w:drawing>
+      </w:r>
+    </w:p>
+    <w:p>
+      <w:pPr>
+        <w:rPr>
+          <w:rFonts w:cs="Arial"/>
+          <w:bCs/>
+        </w:rPr>
+      </w:pPr>
+      <w:r>
+        <w:rPr>
+          <w:rFonts w:cs="Arial"/>
+          <w:bCs/>
+        </w:rPr>
+        <w:t>Seleção do perfil.</w:t>
+      </w:r>
+    </w:p>
+    <w:p>
+      <w:pPr>
+        <w:rPr>
+          <w:rFonts w:cs="Arial"/>
+          <w:b/>
+          <w:bCs/>
+        </w:rPr>
+      </w:pPr>
+      <w:r>
+        <w:rPr>
+          <w:rFonts w:cs="Arial"/>
+          <w:b/>
+          <w:bCs/>
+          <w:noProof/>
+        </w:rPr>
+        <w:drawing>
+          <wp:inline distT="0" distB="0" distL="0" distR="0">
+            <wp:extent cx="5397500" cy="2095500"/>
+            <wp:effectExtent l="0" t="0" r="0" b="0"/>
+            <wp:docPr id="4" name="Imagem 4"/>
+            <wp:cNvGraphicFramePr>
+              <a:graphicFrameLocks xmlns:a="http://schemas.openxmlformats.org/drawingml/2006/main" noChangeAspect="1"/>
+            </wp:cNvGraphicFramePr>
+            <a:graphic xmlns:a="http://schemas.openxmlformats.org/drawingml/2006/main">
+              <a:graphicData uri="http://schemas.openxmlformats.org/drawingml/2006/picture">
+                <pic:pic xmlns:pic="http://schemas.openxmlformats.org/drawingml/2006/picture">
+                  <pic:nvPicPr>
+                    <pic:cNvPr id="0" name="Picture 2"/>
+                    <pic:cNvPicPr>
+                      <a:picLocks noChangeAspect="1" noChangeArrowheads="1"/>
+                    </pic:cNvPicPr>
+                  </pic:nvPicPr>
+                  <pic:blipFill>
+                    <a:blip r:embed="rId6">
+                      <a:extLst>
+                        <a:ext uri="{28A0092B-C50C-407E-A947-70E740481C1C}">
+                          <a14:useLocalDpi xmlns:a14="http://schemas.microsoft.com/office/drawing/2010/main" val="0"/>
+                        </a:ext>
+                      </a:extLst>
+                    </a:blip>
+                    <a:srcRect/>
+                    <a:stretch>
+                      <a:fillRect/>
+                    </a:stretch>
+                  </pic:blipFill>
+                  <pic:spPr bwMode="auto">
+                    <a:xfrm>
+                      <a:off x="0" y="0"/>
+                      <a:ext cx="5397500" cy="2095500"/>
+                    </a:xfrm>
+                    <a:prstGeom prst="rect">
+                      <a:avLst/>
+                    </a:prstGeom>
+                    <a:noFill/>
+                    <a:ln>
+                      <a:noFill/>
+                    </a:ln>
+                  </pic:spPr>
+                </pic:pic>
+              </a:graphicData>
+            </a:graphic>
+          </wp:inline>
+        </w:drawing>
+      </w:r>
+    </w:p>
+    <w:p>
+      <w:pPr>
+        <w:pStyle w:val="Contedodatabela"/>
+        <w:jc w:val="both"/>
+        <w:rPr>
+          <w:rFonts w:cs="Arial"/>
+          <w:b/>
+        </w:rPr>
+      </w:pPr>
+      <w:r>
+        <w:rPr>
+          <w:rFonts w:cs="Arial"/>
+          <w:b/>
+        </w:rPr>
+        <w:t>Exceções</w:t>
+      </w:r>
+      <w:r>
+        <w:rPr>
+          <w:rFonts w:cs="Arial"/>
+          <w:b/>
+        </w:rPr>
+        <w:t>:</w:t>
+      </w:r>
+    </w:p>
+    <w:p>
+      <w:pPr>
+        <w:pStyle w:val="Contedodatabela"/>
+        <w:jc w:val="both"/>
+        <w:rPr>
+          <w:rFonts w:cs="Arial"/>
+          <w:b/>
+        </w:rPr>
+      </w:pPr>
+    </w:p>
+    <w:p>
+      <w:pPr>
+        <w:pStyle w:val="Contedodatabela"/>
+        <w:jc w:val="both"/>
+        <w:rPr>
+          <w:rFonts w:cs="Arial"/>
+          <w:b/>
+          <w:szCs w:val="18"/>
+        </w:rPr>
+      </w:pPr>
+      <w:r>
+        <w:rPr>
+          <w:rFonts w:cs="Arial"/>
+          <w:b/>
+          <w:szCs w:val="18"/>
+        </w:rPr>
+        <w:t>EX01 – Usuário não cadastrado</w:t>
+      </w:r>
+    </w:p>
+    <w:p>
+      <w:pPr>
+        <w:pStyle w:val="Contedodatabela"/>
+        <w:jc w:val="both"/>
+        <w:rPr>
+          <w:rFonts w:cs="Arial"/>
+          <w:szCs w:val="18"/>
+        </w:rPr>
+      </w:pPr>
+    </w:p>
+    <w:p>
+      <w:pPr>
+        <w:pStyle w:val="Contedodatabela"/>
+        <w:jc w:val="both"/>
+        <w:rPr>
+          <w:rFonts w:cs="Arial"/>
+          <w:szCs w:val="18"/>
+        </w:rPr>
+      </w:pPr>
+    </w:p>
+    <w:p>
+      <w:pPr>
+        <w:pStyle w:val="Contedodatabela"/>
+        <w:jc w:val="both"/>
+        <w:rPr>
+          <w:rFonts w:cs="Arial"/>
+          <w:szCs w:val="18"/>
+        </w:rPr>
+      </w:pPr>
+      <w:r>
+        <w:rPr>
+          <w:rFonts w:cs="Arial"/>
+          <w:szCs w:val="18"/>
+        </w:rPr>
+        <w:t>S</w:t>
+      </w:r>
+      <w:r>
+        <w:rPr>
+          <w:rFonts w:cs="Arial"/>
+          <w:szCs w:val="18"/>
+        </w:rPr>
+        <w:t xml:space="preserve">e o usuário não for cadastrado, o sistema deve exibir a mensagem </w:t>
+      </w:r>
+      <w:r>
+        <w:rPr>
+          <w:rFonts w:cs="Arial"/>
+          <w:b/>
+          <w:szCs w:val="18"/>
+        </w:rPr>
+        <w:t xml:space="preserve">“Nenhum registro </w:t>
+      </w:r>
+      <w:proofErr w:type="gramStart"/>
+      <w:r>
+        <w:rPr>
+          <w:rFonts w:cs="Arial"/>
+          <w:b/>
+          <w:szCs w:val="18"/>
+        </w:rPr>
+        <w:t>encontrado.”</w:t>
+      </w:r>
+      <w:proofErr w:type="gramEnd"/>
+      <w:r>
+        <w:rPr>
+          <w:rFonts w:cs="Arial"/>
+          <w:szCs w:val="18"/>
+        </w:rPr>
+        <w:t xml:space="preserve"> </w:t>
+      </w:r>
+      <w:proofErr w:type="gramStart"/>
+      <w:r>
+        <w:rPr>
+          <w:rFonts w:cs="Arial"/>
+          <w:szCs w:val="18"/>
+        </w:rPr>
+        <w:t>e</w:t>
+      </w:r>
+      <w:proofErr w:type="gramEnd"/>
+      <w:r>
+        <w:rPr>
+          <w:rFonts w:cs="Arial"/>
+          <w:szCs w:val="18"/>
+        </w:rPr>
+        <w:t xml:space="preserve"> retornar a tela de login.</w:t>
+      </w:r>
+    </w:p>
+    <w:p>
+      <w:pPr>
+        <w:pStyle w:val="Contedodatabela"/>
+        <w:jc w:val="both"/>
+        <w:rPr>
+          <w:rFonts w:cs="Arial"/>
+          <w:szCs w:val="18"/>
+        </w:rPr>
+      </w:pPr>
+    </w:p>
+    <w:p>
+      <w:pPr>
+        <w:pStyle w:val="Contedodatabela"/>
+        <w:jc w:val="both"/>
+        <w:rPr>
+          <w:rFonts w:cs="Arial"/>
+          <w:b/>
+          <w:szCs w:val="18"/>
+        </w:rPr>
+      </w:pPr>
+      <w:r>
+        <w:rPr>
+          <w:rFonts w:cs="Arial"/>
+          <w:b/>
+          <w:szCs w:val="18"/>
+        </w:rPr>
+        <w:t>EX02 – Um ou mais campos obrigatórios não preenchidos</w:t>
+      </w:r>
+    </w:p>
+    <w:p>
+      <w:pPr>
+        <w:pStyle w:val="Contedodatabela"/>
+        <w:jc w:val="both"/>
+        <w:rPr>
+          <w:rFonts w:cs="Arial"/>
+          <w:szCs w:val="18"/>
+        </w:rPr>
+      </w:pPr>
+    </w:p>
+    <w:p>
+      <w:pPr>
+        <w:pStyle w:val="Contedodatabela"/>
+        <w:jc w:val="both"/>
+        <w:rPr>
+          <w:rFonts w:cs="Arial"/>
+          <w:szCs w:val="18"/>
+        </w:rPr>
+      </w:pPr>
+      <w:r>
+        <w:rPr>
+          <w:rFonts w:cs="Arial"/>
+          <w:szCs w:val="18"/>
+        </w:rPr>
+        <w:t>S</w:t>
+      </w:r>
+      <w:r>
+        <w:rPr>
+          <w:rFonts w:cs="Arial"/>
+          <w:szCs w:val="18"/>
+        </w:rPr>
+        <w:t xml:space="preserve">e o usuário não preencheu um ou mais campos obrigatórios, o sistema deve exibir a </w:t>
+      </w:r>
+      <w:proofErr w:type="gramStart"/>
+      <w:r>
+        <w:rPr>
+          <w:rFonts w:cs="Arial"/>
+          <w:szCs w:val="18"/>
+        </w:rPr>
+        <w:t>mensagem</w:t>
+      </w:r>
+      <w:r>
+        <w:rPr>
+          <w:rFonts w:cs="Arial"/>
+          <w:szCs w:val="18"/>
+        </w:rPr>
+        <w:t xml:space="preserve"> </w:t>
+      </w:r>
+      <w:r>
+        <w:rPr>
+          <w:rFonts w:cs="Arial"/>
+          <w:szCs w:val="18"/>
+        </w:rPr>
+        <w:t xml:space="preserve"> </w:t>
+      </w:r>
+      <w:r>
+        <w:rPr>
+          <w:rFonts w:cs="Arial"/>
+          <w:b/>
+          <w:szCs w:val="18"/>
+        </w:rPr>
+        <w:t>“</w:t>
+      </w:r>
+      <w:proofErr w:type="gramEnd"/>
+      <w:r>
+        <w:rPr>
+          <w:rFonts w:cs="Arial"/>
+          <w:b/>
+          <w:szCs w:val="18"/>
+        </w:rPr>
+        <w:t xml:space="preserve">O </w:t>
+      </w:r>
+      <w:r>
+        <w:rPr>
+          <w:rFonts w:cs="Arial"/>
+          <w:b/>
+          <w:szCs w:val="18"/>
+        </w:rPr>
+        <w:t>campo “&lt;nome do campo&gt;” é de preenchimento obrigatório</w:t>
+      </w:r>
+      <w:r>
+        <w:rPr>
+          <w:rFonts w:cs="Arial"/>
+          <w:b/>
+          <w:szCs w:val="18"/>
+        </w:rPr>
+        <w:t>.</w:t>
+      </w:r>
+      <w:r>
+        <w:rPr>
+          <w:rFonts w:cs="Arial"/>
+          <w:b/>
+          <w:szCs w:val="18"/>
+        </w:rPr>
+        <w:t>”</w:t>
+      </w:r>
+      <w:r>
+        <w:rPr>
+          <w:rFonts w:cs="Arial"/>
+          <w:szCs w:val="18"/>
+        </w:rPr>
+        <w:t xml:space="preserve"> e retornar a tela de login</w:t>
+      </w:r>
+      <w:r>
+        <w:rPr>
+          <w:rFonts w:cs="Arial"/>
+          <w:szCs w:val="18"/>
+        </w:rPr>
+        <w:t>.</w:t>
+      </w:r>
+    </w:p>
+    <w:p>
+      <w:pPr>
+        <w:pStyle w:val="Contedodatabela"/>
+        <w:jc w:val="both"/>
+        <w:rPr>
+          <w:rFonts w:cs="Arial"/>
+          <w:szCs w:val="18"/>
+        </w:rPr>
+      </w:pPr>
+    </w:p>
+    <w:p>
+      <w:pPr>
+        <w:pStyle w:val="Contedodatabela"/>
+        <w:jc w:val="both"/>
+        <w:rPr>
+          <w:rFonts w:cs="Arial"/>
+          <w:b/>
+          <w:szCs w:val="18"/>
+        </w:rPr>
+      </w:pPr>
+      <w:r>
+        <w:rPr>
+          <w:rFonts w:cs="Arial"/>
+          <w:b/>
+          <w:szCs w:val="18"/>
+        </w:rPr>
+        <w:t xml:space="preserve">EX03 – Formato do </w:t>
+      </w:r>
+      <w:r>
+        <w:rPr>
+          <w:rFonts w:cs="Arial"/>
+          <w:b/>
+          <w:szCs w:val="18"/>
+        </w:rPr>
+        <w:t>e-mail</w:t>
+      </w:r>
+      <w:r>
+        <w:rPr>
+          <w:rFonts w:cs="Arial"/>
+          <w:b/>
+          <w:szCs w:val="18"/>
+        </w:rPr>
+        <w:t xml:space="preserve"> </w:t>
+      </w:r>
+      <w:r>
+        <w:rPr>
+          <w:rFonts w:cs="Arial"/>
+          <w:b/>
+          <w:szCs w:val="18"/>
+        </w:rPr>
+        <w:t>inválido</w:t>
+      </w:r>
+    </w:p>
+    <w:p>
+      <w:pPr>
+        <w:pStyle w:val="Contedodatabela"/>
+        <w:jc w:val="both"/>
+        <w:rPr>
+          <w:rFonts w:cs="Arial"/>
+          <w:szCs w:val="18"/>
+        </w:rPr>
+      </w:pPr>
+    </w:p>
+    <w:p>
+      <w:pPr>
+        <w:pStyle w:val="Contedodatabela"/>
+        <w:jc w:val="both"/>
+        <w:rPr>
+          <w:rFonts w:cs="Arial"/>
+          <w:szCs w:val="18"/>
+        </w:rPr>
+      </w:pPr>
+      <w:r>
+        <w:rPr>
+          <w:rFonts w:cs="Arial"/>
+          <w:szCs w:val="18"/>
+        </w:rPr>
+        <w:t xml:space="preserve">Se o usuário não preencheu </w:t>
+      </w:r>
+      <w:r>
+        <w:rPr>
+          <w:rFonts w:cs="Arial"/>
+          <w:szCs w:val="18"/>
+        </w:rPr>
+        <w:t xml:space="preserve">o campo de e-mail de forma incorreta, sem @ ou domínio inválido, </w:t>
+      </w:r>
+      <w:r>
+        <w:rPr>
+          <w:rFonts w:cs="Arial"/>
+          <w:szCs w:val="18"/>
+        </w:rPr>
+        <w:t xml:space="preserve">o sistema deve exibir a mensagem </w:t>
+      </w:r>
+      <w:r>
+        <w:rPr>
+          <w:rFonts w:cs="Arial"/>
+          <w:b/>
+          <w:szCs w:val="18"/>
+        </w:rPr>
+        <w:t>“O e</w:t>
+      </w:r>
+      <w:r>
+        <w:rPr>
+          <w:rFonts w:cs="Arial"/>
+          <w:b/>
+          <w:szCs w:val="18"/>
+        </w:rPr>
+        <w:t xml:space="preserve">-mail informado para autenticação, não é um e-mail </w:t>
+      </w:r>
+      <w:proofErr w:type="gramStart"/>
+      <w:r>
+        <w:rPr>
+          <w:rFonts w:cs="Arial"/>
+          <w:b/>
+          <w:szCs w:val="18"/>
+        </w:rPr>
+        <w:t>válido.</w:t>
+      </w:r>
+      <w:r>
+        <w:rPr>
+          <w:rFonts w:cs="Arial"/>
+          <w:b/>
+          <w:szCs w:val="18"/>
+        </w:rPr>
+        <w:t>”</w:t>
+      </w:r>
+      <w:proofErr w:type="gramEnd"/>
+      <w:r>
+        <w:rPr>
+          <w:rFonts w:cs="Arial"/>
+          <w:szCs w:val="18"/>
+        </w:rPr>
+        <w:t xml:space="preserve"> </w:t>
+      </w:r>
+      <w:proofErr w:type="gramStart"/>
+      <w:r>
+        <w:rPr>
+          <w:rFonts w:cs="Arial"/>
+          <w:szCs w:val="18"/>
+        </w:rPr>
+        <w:t>e</w:t>
+      </w:r>
+      <w:proofErr w:type="gramEnd"/>
+      <w:r>
+        <w:rPr>
+          <w:rFonts w:cs="Arial"/>
+          <w:szCs w:val="18"/>
+        </w:rPr>
+        <w:t xml:space="preserve"> retornar a tela de login.</w:t>
+      </w:r>
+    </w:p>
+    <w:p>
+      <w:pPr>
+        <w:pStyle w:val="Contedodatabela"/>
+        <w:jc w:val="both"/>
+        <w:rPr>
+          <w:rFonts w:cs="Arial"/>
+          <w:szCs w:val="18"/>
+        </w:rPr>
+      </w:pPr>
+    </w:p>
+    <w:p>
+      <w:pPr>
+        <w:pStyle w:val="Contedodatabela"/>
+        <w:jc w:val="both"/>
+        <w:rPr>
+          <w:rFonts w:cs="Arial"/>
+          <w:b/>
+          <w:szCs w:val="18"/>
+        </w:rPr>
+      </w:pPr>
+      <w:r>
+        <w:rPr>
+          <w:rFonts w:cs="Arial"/>
+          <w:b/>
+          <w:szCs w:val="18"/>
+        </w:rPr>
+        <w:t xml:space="preserve">EX04 </w:t>
+      </w:r>
+      <w:r>
+        <w:rPr>
+          <w:rFonts w:cs="Arial"/>
+          <w:b/>
+          <w:szCs w:val="18"/>
+        </w:rPr>
+        <w:t>–</w:t>
+      </w:r>
+      <w:r>
+        <w:rPr>
+          <w:rFonts w:cs="Arial"/>
+          <w:b/>
+          <w:szCs w:val="18"/>
+        </w:rPr>
+        <w:t xml:space="preserve"> </w:t>
+      </w:r>
+      <w:r>
+        <w:rPr>
+          <w:rFonts w:cs="Arial"/>
+          <w:b/>
+          <w:szCs w:val="18"/>
+        </w:rPr>
+        <w:t>Senha inválida.</w:t>
+      </w:r>
+    </w:p>
+    <w:p>
+      <w:pPr>
+        <w:pStyle w:val="Contedodatabela"/>
+        <w:jc w:val="both"/>
+        <w:rPr>
+          <w:rFonts w:cs="Arial"/>
+          <w:szCs w:val="18"/>
+        </w:rPr>
+      </w:pPr>
+    </w:p>
+    <w:p>
+      <w:pPr>
+        <w:pStyle w:val="Contedodatabela"/>
+        <w:jc w:val="both"/>
+        <w:rPr>
+          <w:rFonts w:cs="Arial"/>
+          <w:szCs w:val="18"/>
+        </w:rPr>
+      </w:pPr>
+      <w:r>
+        <w:rPr>
+          <w:rFonts w:eastAsia="Times New Roman" w:cs="Arial"/>
+          <w:color w:val="000000"/>
+          <w:szCs w:val="18"/>
+        </w:rPr>
+        <w:t xml:space="preserve">Se a senha informada não estiver correta para o usuário, o sistema deve exibir a </w:t>
+      </w:r>
+      <w:r>
+        <w:rPr>
+          <w:rFonts w:eastAsia="Times New Roman" w:cs="Arial"/>
+          <w:color w:val="000000"/>
+          <w:szCs w:val="18"/>
+        </w:rPr>
+        <w:t>mensagem</w:t>
+      </w:r>
+      <w:r>
+        <w:rPr>
+          <w:rFonts w:eastAsia="Times New Roman" w:cs="Arial"/>
+          <w:color w:val="000000"/>
+          <w:szCs w:val="18"/>
+        </w:rPr>
+        <w:t xml:space="preserve"> </w:t>
+      </w:r>
+      <w:r>
+        <w:rPr>
+          <w:rFonts w:eastAsia="Times New Roman" w:cs="Arial"/>
+          <w:b/>
+          <w:color w:val="000000"/>
+          <w:szCs w:val="18"/>
+        </w:rPr>
+        <w:t>“S</w:t>
+      </w:r>
+      <w:r>
+        <w:rPr>
+          <w:rFonts w:cs="Arial"/>
+          <w:b/>
+          <w:szCs w:val="18"/>
+        </w:rPr>
+        <w:t xml:space="preserve">enha </w:t>
+      </w:r>
+      <w:proofErr w:type="gramStart"/>
+      <w:r>
+        <w:rPr>
+          <w:rFonts w:cs="Arial"/>
+          <w:b/>
+          <w:szCs w:val="18"/>
+        </w:rPr>
+        <w:t>inválida.”</w:t>
+      </w:r>
+      <w:proofErr w:type="gramEnd"/>
+      <w:r>
+        <w:rPr>
+          <w:rFonts w:cs="Arial"/>
+          <w:b/>
+          <w:szCs w:val="18"/>
+        </w:rPr>
+        <w:t xml:space="preserve"> </w:t>
+      </w:r>
+      <w:proofErr w:type="gramStart"/>
+      <w:r>
+        <w:rPr>
+          <w:rFonts w:cs="Arial"/>
+          <w:szCs w:val="18"/>
+        </w:rPr>
+        <w:t>e</w:t>
+      </w:r>
+      <w:proofErr w:type="gramEnd"/>
+      <w:r>
+        <w:rPr>
+          <w:rFonts w:cs="Arial"/>
+          <w:szCs w:val="18"/>
+        </w:rPr>
+        <w:t xml:space="preserve"> retornar para a tela de login.</w:t>
+      </w:r>
+    </w:p>
+    <w:p>
+      <w:pPr>
+        <w:pStyle w:val="Contedodatabela"/>
+        <w:jc w:val="both"/>
+        <w:rPr>
+          <w:rFonts w:ascii="Calibri" w:eastAsia="Times New Roman" w:hAnsi="Calibri" w:cs="Calibri"/>
+          <w:color w:val="000000"/>
+          <w:sz w:val="22"/>
+          <w:szCs w:val="22"/>
+        </w:rPr>
+      </w:pPr>
+    </w:p>
+    <w:p>
+      <w:pPr>
+        <w:rPr>
+          <w:rFonts w:cs="Arial"/>
+          <w:b/>
+          <w:bCs/>
+        </w:rPr>
+      </w:pPr>
+    </w:p>
+    <w:p>
+      <w:pPr>
+        <w:rPr>
+          <w:rFonts w:cs="Arial"/>
+          <w:b/>
+          <w:bCs/>
+        </w:rPr>
+      </w:pPr>
     </w:p>
     <w:sectPr>
       <w:pgSz w:w="11906" w:h="16838"/>
@@ -2276,27 +3224,9 @@
   </w:num>
   <w:num w:numId="2">
     <w:abstractNumId w:val="2"/>
-    <w:lvlOverride w:ilvl="0"/>
-    <w:lvlOverride w:ilvl="1"/>
-    <w:lvlOverride w:ilvl="2"/>
-    <w:lvlOverride w:ilvl="3"/>
-    <w:lvlOverride w:ilvl="4"/>
-    <w:lvlOverride w:ilvl="5"/>
-    <w:lvlOverride w:ilvl="6"/>
-    <w:lvlOverride w:ilvl="7"/>
-    <w:lvlOverride w:ilvl="8"/>
   </w:num>
   <w:num w:numId="3">
     <w:abstractNumId w:val="0"/>
-    <w:lvlOverride w:ilvl="0"/>
-    <w:lvlOverride w:ilvl="1"/>
-    <w:lvlOverride w:ilvl="2"/>
-    <w:lvlOverride w:ilvl="3"/>
-    <w:lvlOverride w:ilvl="4"/>
-    <w:lvlOverride w:ilvl="5"/>
-    <w:lvlOverride w:ilvl="6"/>
-    <w:lvlOverride w:ilvl="7"/>
-    <w:lvlOverride w:ilvl="8"/>
   </w:num>
   <w:num w:numId="4">
     <w:abstractNumId w:val="0"/>

--- a/Documentos Funcionais/UC001_AutenticarUsuário.docx
+++ b/Documentos Funcionais/UC001_AutenticarUsuário.docx
@@ -37,8 +37,6 @@
         </w:rPr>
         <w:t>:</w:t>
       </w:r>
-      <w:bookmarkStart w:id="0" w:name="_GoBack"/>
-      <w:bookmarkEnd w:id="0"/>
     </w:p>
     <w:tbl>
       <w:tblPr>
@@ -534,8 +532,119 @@
                 <w:color w:val="000000"/>
                 <w:lang w:eastAsia="pt-BR"/>
               </w:rPr>
+              <w:t>0.3</w:t>
+            </w:r>
+          </w:p>
+        </w:tc>
+      </w:tr>
+      <w:tr>
+        <w:trPr>
+          <w:trHeight w:val="290"/>
+        </w:trPr>
+        <w:tc>
+          <w:tcPr>
+            <w:tcW w:w="979" w:type="dxa"/>
+            <w:shd w:val="clear" w:color="auto" w:fill="auto"/>
+            <w:noWrap/>
+            <w:vAlign w:val="bottom"/>
+          </w:tcPr>
+          <w:p>
+            <w:pPr>
+              <w:spacing w:after="0" w:line="240" w:lineRule="auto"/>
+              <w:rPr>
+                <w:rFonts w:ascii="Calibri" w:eastAsia="Times New Roman" w:hAnsi="Calibri" w:cs="Calibri"/>
+                <w:color w:val="000000"/>
+                <w:lang w:eastAsia="pt-BR"/>
+              </w:rPr>
+            </w:pPr>
+            <w:r>
+              <w:rPr>
+                <w:rFonts w:ascii="Calibri" w:eastAsia="Times New Roman" w:hAnsi="Calibri" w:cs="Calibri"/>
+                <w:color w:val="000000"/>
+                <w:lang w:eastAsia="pt-BR"/>
+              </w:rPr>
+              <w:t>11/04/18</w:t>
+            </w:r>
+          </w:p>
+        </w:tc>
+        <w:tc>
+          <w:tcPr>
+            <w:tcW w:w="1851" w:type="dxa"/>
+            <w:shd w:val="clear" w:color="auto" w:fill="auto"/>
+            <w:noWrap/>
+            <w:vAlign w:val="bottom"/>
+          </w:tcPr>
+          <w:p>
+            <w:pPr>
+              <w:spacing w:after="0" w:line="240" w:lineRule="auto"/>
+              <w:rPr>
+                <w:rFonts w:ascii="Calibri" w:eastAsia="Times New Roman" w:hAnsi="Calibri" w:cs="Calibri"/>
+                <w:color w:val="000000"/>
+                <w:lang w:eastAsia="pt-BR"/>
+              </w:rPr>
+            </w:pPr>
+            <w:r>
+              <w:rPr>
+                <w:rFonts w:ascii="Calibri" w:eastAsia="Times New Roman" w:hAnsi="Calibri" w:cs="Calibri"/>
+                <w:color w:val="000000"/>
+                <w:lang w:eastAsia="pt-BR"/>
+              </w:rPr>
+              <w:t>Lucas França</w:t>
+            </w:r>
+          </w:p>
+        </w:tc>
+        <w:tc>
+          <w:tcPr>
+            <w:tcW w:w="4962" w:type="dxa"/>
+            <w:shd w:val="clear" w:color="auto" w:fill="auto"/>
+            <w:noWrap/>
+            <w:vAlign w:val="bottom"/>
+          </w:tcPr>
+          <w:p>
+            <w:pPr>
+              <w:spacing w:after="0" w:line="240" w:lineRule="auto"/>
+              <w:rPr>
+                <w:rFonts w:ascii="Calibri" w:eastAsia="Times New Roman" w:hAnsi="Calibri" w:cs="Calibri"/>
+                <w:color w:val="000000"/>
+                <w:lang w:eastAsia="pt-BR"/>
+              </w:rPr>
+            </w:pPr>
+            <w:r>
+              <w:rPr>
+                <w:rFonts w:ascii="Calibri" w:eastAsia="Times New Roman" w:hAnsi="Calibri" w:cs="Calibri"/>
+                <w:color w:val="000000"/>
+                <w:lang w:eastAsia="pt-BR"/>
+              </w:rPr>
+              <w:t>Aprovação da equipe técnica</w:t>
+            </w:r>
+          </w:p>
+        </w:tc>
+        <w:tc>
+          <w:tcPr>
+            <w:tcW w:w="774" w:type="dxa"/>
+            <w:shd w:val="clear" w:color="auto" w:fill="auto"/>
+            <w:noWrap/>
+            <w:vAlign w:val="bottom"/>
+          </w:tcPr>
+          <w:p>
+            <w:pPr>
+              <w:spacing w:after="0" w:line="240" w:lineRule="auto"/>
+              <w:rPr>
+                <w:rFonts w:ascii="Calibri" w:eastAsia="Times New Roman" w:hAnsi="Calibri" w:cs="Calibri"/>
+                <w:color w:val="000000"/>
+                <w:lang w:eastAsia="pt-BR"/>
+              </w:rPr>
+            </w:pPr>
+            <w:r>
+              <w:rPr>
+                <w:rFonts w:ascii="Calibri" w:eastAsia="Times New Roman" w:hAnsi="Calibri" w:cs="Calibri"/>
+                <w:color w:val="000000"/>
+                <w:lang w:eastAsia="pt-BR"/>
+              </w:rPr>
               <w:t>1.0</w:t>
             </w:r>
+            <w:bookmarkStart w:id="0" w:name="_GoBack"/>
+            <w:bookmarkEnd w:id="0"/>
           </w:p>
         </w:tc>
       </w:tr>
@@ -1999,6 +2108,7 @@
           <w:rFonts w:cs="Arial"/>
           <w:bCs/>
         </w:rPr>
+        <w:lastRenderedPageBreak/>
         <w:t>Login.</w:t>
       </w:r>
     </w:p>
@@ -2017,7 +2127,6 @@
           <w:bCs/>
           <w:noProof/>
         </w:rPr>
-        <w:lastRenderedPageBreak/>
         <w:drawing>
           <wp:inline distT="0" distB="0" distL="0" distR="0">
             <wp:extent cx="5391150" cy="2222500"/>
@@ -2361,14 +2470,7 @@
           <w:rFonts w:cs="Arial"/>
           <w:szCs w:val="18"/>
         </w:rPr>
-        <w:t xml:space="preserve"> </w:t>
-      </w:r>
-      <w:r>
-        <w:rPr>
-          <w:rFonts w:cs="Arial"/>
-          <w:szCs w:val="18"/>
-        </w:rPr>
-        <w:t xml:space="preserve"> </w:t>
+        <w:t xml:space="preserve">  </w:t>
       </w:r>
       <w:r>
         <w:rPr>
@@ -2385,15 +2487,7 @@
           <w:b/>
           <w:szCs w:val="18"/>
         </w:rPr>
-        <w:t xml:space="preserve">O </w:t>
-      </w:r>
-      <w:r>
-        <w:rPr>
-          <w:rFonts w:cs="Arial"/>
-          <w:b/>
-          <w:szCs w:val="18"/>
-        </w:rPr>
-        <w:t>campo “&lt;nome do campo&gt;” é de preenchimento obrigatório</w:t>
+        <w:t>O campo “&lt;nome do campo&gt;” é de preenchimento obrigatório</w:t>
       </w:r>
       <w:r>
         <w:rPr>
@@ -2503,37 +2597,15 @@
           <w:rFonts w:cs="Arial"/>
           <w:szCs w:val="18"/>
         </w:rPr>
-        <w:t xml:space="preserve">Se o usuário não preencheu </w:t>
-      </w:r>
-      <w:r>
-        <w:rPr>
-          <w:rFonts w:cs="Arial"/>
-          <w:szCs w:val="18"/>
-        </w:rPr>
-        <w:t xml:space="preserve">o campo de e-mail de forma incorreta, sem @ ou domínio inválido, </w:t>
-      </w:r>
-      <w:r>
-        <w:rPr>
-          <w:rFonts w:cs="Arial"/>
-          <w:szCs w:val="18"/>
-        </w:rPr>
-        <w:t xml:space="preserve">o sistema deve exibir a mensagem </w:t>
-      </w:r>
-      <w:r>
-        <w:rPr>
-          <w:rFonts w:cs="Arial"/>
-          <w:b/>
-          <w:szCs w:val="18"/>
-        </w:rPr>
-        <w:t>“O e</w:t>
-      </w:r>
-      <w:r>
-        <w:rPr>
-          <w:rFonts w:cs="Arial"/>
-          <w:b/>
-          <w:szCs w:val="18"/>
-        </w:rPr>
-        <w:t xml:space="preserve">-mail informado para autenticação, não é um e-mail </w:t>
+        <w:t xml:space="preserve">Se o usuário não preencheu o campo de e-mail de forma incorreta, sem @ ou domínio inválido, o sistema deve exibir a mensagem </w:t>
+      </w:r>
+      <w:r>
+        <w:rPr>
+          <w:rFonts w:cs="Arial"/>
+          <w:b/>
+          <w:szCs w:val="18"/>
+        </w:rPr>
+        <w:t xml:space="preserve">“O e-mail informado para autenticação, não é um e-mail </w:t>
       </w:r>
       <w:proofErr w:type="gramStart"/>
       <w:r>
@@ -2542,15 +2614,7 @@
           <w:b/>
           <w:szCs w:val="18"/>
         </w:rPr>
-        <w:t>válido.</w:t>
-      </w:r>
-      <w:r>
-        <w:rPr>
-          <w:rFonts w:cs="Arial"/>
-          <w:b/>
-          <w:szCs w:val="18"/>
-        </w:rPr>
-        <w:t>”</w:t>
+        <w:t>válido.”</w:t>
       </w:r>
       <w:proofErr w:type="gramEnd"/>
       <w:r>
